--- a/Dokumentacija/D04_Spec_Zahteva.docx
+++ b/Dokumentacija/D04_Spec_Zahteva.docx
@@ -9819,7 +9819,6 @@
           <w:lang w:val="sr-Latn-CS"/>
         </w:rPr>
       </w:pPr>
-      <w:bookmarkStart w:id="15" w:name="_GoBack"/>
       <w:r>
         <w:rPr>
           <w:noProof/>
@@ -9867,7 +9866,6 @@
           </wp:inline>
         </w:drawing>
       </w:r>
-      <w:bookmarkEnd w:id="15"/>
     </w:p>
     <w:p>
       <w:pPr>
@@ -10284,7 +10282,7 @@
           <w:lang w:val="sr-Latn-CS"/>
         </w:rPr>
       </w:pPr>
-      <w:bookmarkStart w:id="16" w:name="_Toc163018911"/>
+      <w:bookmarkStart w:id="15" w:name="_Toc163018911"/>
       <w:r>
         <w:rPr>
           <w:lang w:val="sr-Latn-CS"/>
@@ -10313,6 +10311,143 @@
     <w:p>
       <w:pPr>
         <w:pStyle w:val="BodyText"/>
+        <w:rPr>
+          <w:lang w:val="sr-Latn-CS"/>
+        </w:rPr>
+      </w:pPr>
+      <w:bookmarkStart w:id="16" w:name="_GoBack"/>
+      <w:bookmarkEnd w:id="16"/>
+    </w:p>
+    <w:p>
+      <w:pPr>
+        <w:pStyle w:val="Heading1"/>
+        <w:rPr>
+          <w:lang w:val="sr-Latn-CS"/>
+        </w:rPr>
+      </w:pPr>
+      <w:bookmarkStart w:id="17" w:name="_Toc163018916"/>
+      <w:bookmarkEnd w:id="15"/>
+      <w:r>
+        <w:rPr>
+          <w:lang w:val="sr-Latn-CS"/>
+        </w:rPr>
+        <w:t>Dodatni zahtevi</w:t>
+      </w:r>
+      <w:bookmarkEnd w:id="17"/>
+    </w:p>
+    <w:p>
+      <w:pPr>
+        <w:pStyle w:val="Heading2"/>
+        <w:rPr>
+          <w:lang w:val="sr-Latn-CS"/>
+        </w:rPr>
+      </w:pPr>
+      <w:bookmarkStart w:id="18" w:name="_Toc163018917"/>
+      <w:r>
+        <w:rPr>
+          <w:lang w:val="sr-Latn-CS"/>
+        </w:rPr>
+        <w:t>Funkcionalnost</w:t>
+      </w:r>
+      <w:bookmarkEnd w:id="18"/>
+    </w:p>
+    <w:p>
+      <w:pPr>
+        <w:pStyle w:val="BodyText"/>
+        <w:rPr>
+          <w:lang w:val="sr-Latn-CS"/>
+        </w:rPr>
+      </w:pPr>
+      <w:r>
+        <w:rPr>
+          <w:lang w:val="sr-Latn-CS"/>
+        </w:rPr>
+        <w:t>U ovom odeljku su specificirani funkcionalni zahtevi koji su zajednički za više slučajeva korišćenja</w:t>
+      </w:r>
+      <w:r>
+        <w:rPr>
+          <w:lang w:val="sr-Latn-CS"/>
+        </w:rPr>
+        <w:t>.</w:t>
+      </w:r>
+    </w:p>
+    <w:p>
+      <w:pPr>
+        <w:pStyle w:val="BodyText"/>
+        <w:rPr>
+          <w:lang w:val="sr-Latn-CS"/>
+        </w:rPr>
+      </w:pPr>
+      <w:r>
+        <w:rPr>
+          <w:lang w:val="sr-Latn-CS"/>
+        </w:rPr>
+        <w:t>NightEvents Web aplikacija</w:t>
+      </w:r>
+      <w:r>
+        <w:rPr>
+          <w:lang w:val="sr-Latn-CS"/>
+        </w:rPr>
+        <w:t xml:space="preserve"> </w:t>
+      </w:r>
+      <w:r>
+        <w:rPr>
+          <w:lang w:val="sr-Latn-CS"/>
+        </w:rPr>
+        <w:t>ne zahteva nikakve dodatne funkcionalnosti</w:t>
+      </w:r>
+      <w:r>
+        <w:rPr>
+          <w:lang w:val="sr-Latn-CS"/>
+        </w:rPr>
+        <w:t>.</w:t>
+      </w:r>
+    </w:p>
+    <w:p>
+      <w:pPr>
+        <w:pStyle w:val="Heading2"/>
+        <w:rPr>
+          <w:lang w:val="sr-Latn-CS"/>
+        </w:rPr>
+      </w:pPr>
+      <w:bookmarkStart w:id="19" w:name="_Toc163018918"/>
+      <w:r>
+        <w:rPr>
+          <w:lang w:val="sr-Latn-CS"/>
+        </w:rPr>
+        <w:t>Upotrebivost</w:t>
+      </w:r>
+      <w:bookmarkEnd w:id="19"/>
+    </w:p>
+    <w:p>
+      <w:pPr>
+        <w:pStyle w:val="BodyText"/>
+        <w:rPr>
+          <w:lang w:val="sr-Latn-CS"/>
+        </w:rPr>
+      </w:pPr>
+      <w:r>
+        <w:rPr>
+          <w:lang w:val="sr-Latn-CS"/>
+        </w:rPr>
+        <w:t>U ovom odeljku su specificirani zahtevi</w:t>
+      </w:r>
+      <w:r>
+        <w:rPr>
+          <w:lang w:val="sr-Latn-CS"/>
+        </w:rPr>
+        <w:t xml:space="preserve"> koji su vezani za, ili utiču na </w:t>
+      </w:r>
+      <w:r>
+        <w:rPr>
+          <w:lang w:val="sr-Latn-CS"/>
+        </w:rPr>
+        <w:t>upotrebivosti sistema koji se razvija.</w:t>
+      </w:r>
+    </w:p>
+    <w:p>
+      <w:pPr>
+        <w:pStyle w:val="BodyText"/>
         <w:keepNext/>
         <w:rPr>
           <w:b/>
@@ -10326,16 +10461,34 @@
           <w:bCs/>
           <w:lang w:val="sr-Latn-CS"/>
         </w:rPr>
-        <w:t>Dijagram sekvence:</w:t>
-      </w:r>
-    </w:p>
-    <w:p>
-      <w:pPr>
-        <w:pStyle w:val="BodyText"/>
-        <w:rPr>
-          <w:lang w:val="sr-Latn-CS"/>
-        </w:rPr>
-      </w:pPr>
+        <w:t>Korisnički interfejs prilagođen korisniku:</w:t>
+      </w:r>
+    </w:p>
+    <w:p>
+      <w:pPr>
+        <w:pStyle w:val="BodyText"/>
+        <w:rPr>
+          <w:lang w:val="sr-Latn-CS"/>
+        </w:rPr>
+      </w:pPr>
+      <w:r>
+        <w:rPr>
+          <w:lang w:val="sr-Latn-CS"/>
+        </w:rPr>
+        <w:t xml:space="preserve">Korisnički interfejs </w:t>
+      </w:r>
+      <w:r>
+        <w:rPr>
+          <w:lang w:val="sr-Latn-CS"/>
+        </w:rPr>
+        <w:t>Web aplikacije NightEvents</w:t>
+      </w:r>
+      <w:r>
+        <w:rPr>
+          <w:lang w:val="sr-Latn-CS"/>
+        </w:rPr>
+        <w:t xml:space="preserve"> će biti dizajniran tako da bude omogućeno jednostavno i intuitivno korišćenje bez potrebe za organizovanjem dodatne obuke. </w:t>
+      </w:r>
     </w:p>
     <w:p>
       <w:pPr>
@@ -10344,13 +10497,28 @@
           <w:lang w:val="sr-Latn-CS"/>
         </w:rPr>
       </w:pPr>
-      <w:r>
-        <w:rPr>
-          <w:lang w:val="sr-Latn-CS"/>
-        </w:rPr>
-        <w:t>Kreiranje novog člana</w:t>
-      </w:r>
-      <w:bookmarkEnd w:id="16"/>
+      <w:bookmarkStart w:id="20" w:name="_Toc163018919"/>
+      <w:r>
+        <w:rPr>
+          <w:lang w:val="sr-Latn-CS"/>
+        </w:rPr>
+        <w:t>Pouzdanost</w:t>
+      </w:r>
+      <w:bookmarkEnd w:id="20"/>
+    </w:p>
+    <w:p>
+      <w:pPr>
+        <w:pStyle w:val="BodyText"/>
+        <w:rPr>
+          <w:lang w:val="sr-Latn-CS"/>
+        </w:rPr>
+      </w:pPr>
+      <w:r>
+        <w:rPr>
+          <w:lang w:val="sr-Latn-CS"/>
+        </w:rPr>
+        <w:t>U ovom odeljku su specificirani zahtevi u pogledu pouzdanosti sistema koji se razvija.</w:t>
+      </w:r>
     </w:p>
     <w:p>
       <w:pPr>
@@ -10368,21 +10536,35 @@
           <w:bCs/>
           <w:lang w:val="sr-Latn-CS"/>
         </w:rPr>
-        <w:t>Kratak opis:</w:t>
-      </w:r>
-    </w:p>
-    <w:p>
-      <w:pPr>
-        <w:pStyle w:val="BodyText"/>
-        <w:rPr>
-          <w:lang w:val="sr-Latn-CS"/>
-        </w:rPr>
-      </w:pPr>
-      <w:r>
-        <w:rPr>
-          <w:lang w:val="sr-Latn-CS"/>
-        </w:rPr>
-        <w:t>Kreiranje korisničkog naloga za novog člana laboratorije.</w:t>
+        <w:t>Dostupnost</w:t>
+      </w:r>
+      <w:r>
+        <w:rPr>
+          <w:b/>
+          <w:bCs/>
+          <w:lang w:val="sr-Latn-CS"/>
+        </w:rPr>
+        <w:t>:</w:t>
+      </w:r>
+    </w:p>
+    <w:p>
+      <w:pPr>
+        <w:pStyle w:val="BodyText"/>
+        <w:rPr>
+          <w:lang w:val="sr-Latn-CS"/>
+        </w:rPr>
+      </w:pPr>
+      <w:r>
+        <w:rPr>
+          <w:lang w:val="sr-Latn-CS"/>
+        </w:rPr>
+        <w:t>Web aplikacija NightEvents</w:t>
+      </w:r>
+      <w:r>
+        <w:rPr>
+          <w:lang w:val="sr-Latn-CS"/>
+        </w:rPr>
+        <w:t xml:space="preserve"> će biti dostupan 24 časa dnevno, 7 dana u nedelji. Vreme kada portal nije dostupan ne sme da pređe 10%.</w:t>
       </w:r>
     </w:p>
     <w:p>
@@ -10401,21 +10583,59 @@
           <w:bCs/>
           <w:lang w:val="sr-Latn-CS"/>
         </w:rPr>
-        <w:t>Akteri:</w:t>
-      </w:r>
-    </w:p>
-    <w:p>
-      <w:pPr>
-        <w:pStyle w:val="BodyText"/>
-        <w:rPr>
-          <w:lang w:val="sr-Latn-CS"/>
-        </w:rPr>
-      </w:pPr>
-      <w:r>
-        <w:rPr>
-          <w:lang w:val="sr-Latn-CS"/>
-        </w:rPr>
-        <w:t>Šef laboratorije, Administrator.</w:t>
+        <w:t>Srednje vreme između otkaza</w:t>
+      </w:r>
+      <w:r>
+        <w:rPr>
+          <w:b/>
+          <w:bCs/>
+          <w:lang w:val="sr-Latn-CS"/>
+        </w:rPr>
+        <w:t>:</w:t>
+      </w:r>
+    </w:p>
+    <w:p>
+      <w:pPr>
+        <w:pStyle w:val="BodyText"/>
+        <w:rPr>
+          <w:lang w:val="sr-Latn-CS"/>
+        </w:rPr>
+      </w:pPr>
+      <w:r>
+        <w:rPr>
+          <w:lang w:val="sr-Latn-CS"/>
+        </w:rPr>
+        <w:t>Srednje vreme između dva sukcesivna otkaza ne sme da padne ispod 120 sati.</w:t>
+      </w:r>
+    </w:p>
+    <w:p>
+      <w:pPr>
+        <w:pStyle w:val="Heading2"/>
+        <w:rPr>
+          <w:lang w:val="sr-Latn-CS"/>
+        </w:rPr>
+      </w:pPr>
+      <w:bookmarkStart w:id="21" w:name="_Toc163018920"/>
+      <w:r>
+        <w:rPr>
+          <w:lang w:val="sr-Latn-CS"/>
+        </w:rPr>
+        <w:t>Performanse</w:t>
+      </w:r>
+      <w:bookmarkEnd w:id="21"/>
+    </w:p>
+    <w:p>
+      <w:pPr>
+        <w:pStyle w:val="BodyText"/>
+        <w:rPr>
+          <w:lang w:val="sr-Latn-CS"/>
+        </w:rPr>
+      </w:pPr>
+      <w:r>
+        <w:rPr>
+          <w:lang w:val="sr-Latn-CS"/>
+        </w:rPr>
+        <w:t>U ovom odeljku su specificirani zahtevi koji definišu željene performanse sistema koji se razvija.</w:t>
       </w:r>
     </w:p>
     <w:p>
@@ -10434,21 +10654,47 @@
           <w:bCs/>
           <w:lang w:val="sr-Latn-CS"/>
         </w:rPr>
-        <w:t>Preduslovi:</w:t>
-      </w:r>
-    </w:p>
-    <w:p>
-      <w:pPr>
-        <w:pStyle w:val="BodyText"/>
-        <w:rPr>
-          <w:lang w:val="sr-Latn-CS"/>
-        </w:rPr>
-      </w:pPr>
-      <w:r>
-        <w:rPr>
-          <w:lang w:val="sr-Latn-CS"/>
-        </w:rPr>
-        <w:t>Korisnik je prijavljen na portal.</w:t>
+        <w:t>Broj korisnika koji simultano pristupaju</w:t>
+      </w:r>
+      <w:r>
+        <w:rPr>
+          <w:b/>
+          <w:bCs/>
+          <w:lang w:val="sr-Latn-CS"/>
+        </w:rPr>
+        <w:t>:</w:t>
+      </w:r>
+    </w:p>
+    <w:p>
+      <w:pPr>
+        <w:pStyle w:val="BodyText"/>
+        <w:rPr>
+          <w:lang w:val="sr-Latn-CS"/>
+        </w:rPr>
+      </w:pPr>
+      <w:r>
+        <w:rPr>
+          <w:lang w:val="sr-Latn-CS"/>
+        </w:rPr>
+        <w:t>Sistem će da podrži do 1000 simultanih pristupa korisnika</w:t>
+      </w:r>
+      <w:r>
+        <w:rPr>
+          <w:lang w:val="sr-Latn-CS"/>
+        </w:rPr>
+        <w:t xml:space="preserve"> portalu</w:t>
+      </w:r>
+      <w:r>
+        <w:rPr>
+          <w:lang w:val="sr-Latn-CS"/>
+        </w:rPr>
+        <w:t>.</w:t>
+      </w:r>
+      <w:r>
+        <w:rPr>
+          <w:lang w:val="sr-Latn-CS"/>
+        </w:rPr>
+        <w:t xml:space="preserve"> </w:t>
       </w:r>
     </w:p>
     <w:p>
@@ -10467,105 +10713,91 @@
           <w:bCs/>
           <w:lang w:val="sr-Latn-CS"/>
         </w:rPr>
-        <w:t>Osnovni tok:</w:t>
-      </w:r>
-    </w:p>
-    <w:p>
-      <w:pPr>
-        <w:pStyle w:val="BodyText"/>
-        <w:numPr>
-          <w:ilvl w:val="0"/>
-          <w:numId w:val="14"/>
-        </w:numPr>
-        <w:rPr>
-          <w:lang w:val="sr-Latn-CS"/>
-        </w:rPr>
-      </w:pPr>
-      <w:r>
-        <w:rPr>
-          <w:lang w:val="sr-Latn-CS"/>
-        </w:rPr>
-        <w:t>Korisnik bira opciju za prikaz spiska članova laboratorije.</w:t>
-      </w:r>
-    </w:p>
-    <w:p>
-      <w:pPr>
-        <w:pStyle w:val="BodyText"/>
-        <w:numPr>
-          <w:ilvl w:val="0"/>
-          <w:numId w:val="14"/>
-        </w:numPr>
-        <w:rPr>
-          <w:lang w:val="sr-Latn-CS"/>
-        </w:rPr>
-      </w:pPr>
-      <w:r>
-        <w:rPr>
-          <w:lang w:val="sr-Latn-CS"/>
-        </w:rPr>
-        <w:t>Prikazuje se stranica sa članovima laboratorije.</w:t>
-      </w:r>
-    </w:p>
-    <w:p>
-      <w:pPr>
-        <w:pStyle w:val="BodyText"/>
-        <w:numPr>
-          <w:ilvl w:val="0"/>
-          <w:numId w:val="14"/>
-        </w:numPr>
-        <w:rPr>
-          <w:lang w:val="sr-Latn-CS"/>
-        </w:rPr>
-      </w:pPr>
-      <w:r>
-        <w:rPr>
-          <w:lang w:val="sr-Latn-CS"/>
-        </w:rPr>
-        <w:t>Korisnik bira opciju za dodavanje novog člana.</w:t>
-      </w:r>
-    </w:p>
-    <w:p>
-      <w:pPr>
-        <w:pStyle w:val="BodyText"/>
-        <w:numPr>
-          <w:ilvl w:val="0"/>
-          <w:numId w:val="14"/>
-        </w:numPr>
-        <w:rPr>
-          <w:lang w:val="sr-Latn-CS"/>
-        </w:rPr>
-      </w:pPr>
-      <w:r>
-        <w:rPr>
-          <w:lang w:val="sr-Latn-CS"/>
-        </w:rPr>
-        <w:t>Prikazuje se forma za kreiranje novog korisničkog naloga.</w:t>
-      </w:r>
-    </w:p>
-    <w:p>
-      <w:pPr>
-        <w:pStyle w:val="BodyText"/>
-        <w:numPr>
-          <w:ilvl w:val="0"/>
-          <w:numId w:val="14"/>
-        </w:numPr>
-        <w:rPr>
-          <w:lang w:val="sr-Latn-CS"/>
-        </w:rPr>
-      </w:pPr>
-      <w:r>
-        <w:rPr>
-          <w:lang w:val="sr-Latn-CS"/>
-        </w:rPr>
-        <w:t xml:space="preserve">Korisnik unosi korisničko ime i lozinku novog člana pa nakon toga aktivira komandu </w:t>
-      </w:r>
-      <w:r>
-        <w:rPr>
-          <w:i/>
-          <w:iCs/>
-          <w:lang w:val="sr-Latn-CS"/>
-        </w:rPr>
-        <w:t>Dodaj</w:t>
+        <w:t xml:space="preserve">Vreme odziva </w:t>
+      </w:r>
+      <w:r>
+        <w:rPr>
+          <w:b/>
+          <w:bCs/>
+          <w:lang w:val="sr-Latn-CS"/>
+        </w:rPr>
+        <w:t xml:space="preserve">za pristup </w:t>
+      </w:r>
+      <w:r>
+        <w:rPr>
+          <w:b/>
+          <w:bCs/>
+          <w:lang w:val="sr-Latn-CS"/>
+        </w:rPr>
+        <w:t>baz</w:t>
+      </w:r>
+      <w:r>
+        <w:rPr>
+          <w:b/>
+          <w:bCs/>
+          <w:lang w:val="sr-Latn-CS"/>
+        </w:rPr>
+        <w:t>i</w:t>
+      </w:r>
+      <w:r>
+        <w:rPr>
+          <w:b/>
+          <w:bCs/>
+          <w:lang w:val="sr-Latn-CS"/>
+        </w:rPr>
+        <w:t xml:space="preserve"> podataka</w:t>
+      </w:r>
+      <w:r>
+        <w:rPr>
+          <w:b/>
+          <w:bCs/>
+          <w:lang w:val="sr-Latn-CS"/>
+        </w:rPr>
+        <w:t>:</w:t>
+      </w:r>
+    </w:p>
+    <w:p>
+      <w:pPr>
+        <w:pStyle w:val="BodyText"/>
+        <w:rPr>
+          <w:lang w:val="sr-Latn-CS"/>
+        </w:rPr>
+      </w:pPr>
+      <w:r>
+        <w:rPr>
+          <w:lang w:val="sr-Latn-CS"/>
+        </w:rPr>
+        <w:t>Vreme potrebno za pristupanje bazi podataka u cilju izvršenje nekog upita ne sme da veće od 5 sekundi.</w:t>
+      </w:r>
+    </w:p>
+    <w:p>
+      <w:pPr>
+        <w:pStyle w:val="Heading2"/>
+        <w:rPr>
+          <w:lang w:val="sr-Latn-CS"/>
+        </w:rPr>
+      </w:pPr>
+      <w:bookmarkStart w:id="22" w:name="_Toc163018921"/>
+      <w:r>
+        <w:rPr>
+          <w:lang w:val="sr-Latn-CS"/>
+        </w:rPr>
+        <w:t>Podrška i održavanje</w:t>
+      </w:r>
+      <w:bookmarkEnd w:id="22"/>
+    </w:p>
+    <w:p>
+      <w:pPr>
+        <w:pStyle w:val="BodyText"/>
+        <w:rPr>
+          <w:lang w:val="sr-Latn-CS"/>
+        </w:rPr>
+      </w:pPr>
+      <w:r>
+        <w:rPr>
+          <w:lang w:val="sr-Latn-CS"/>
+        </w:rPr>
+        <w:t>U ovom odeljku su specificirani zahtevi koji treba da poboljšaju stepen podrške i mogućnost održavanja sistema koji se razvija</w:t>
       </w:r>
       <w:r>
         <w:rPr>
@@ -10577,103 +10809,51 @@
     <w:p>
       <w:pPr>
         <w:pStyle w:val="BodyText"/>
-        <w:numPr>
-          <w:ilvl w:val="0"/>
-          <w:numId w:val="14"/>
-        </w:numPr>
-        <w:rPr>
-          <w:lang w:val="sr-Latn-CS"/>
-        </w:rPr>
-      </w:pPr>
-      <w:r>
-        <w:rPr>
-          <w:lang w:val="sr-Latn-CS"/>
-        </w:rPr>
-        <w:t xml:space="preserve">Vrši se provera podataka [izuzetak: </w:t>
-      </w:r>
-      <w:r>
-        <w:rPr>
-          <w:lang w:val="sr-Latn-CS"/>
-        </w:rPr>
-        <w:t>korisničko ime</w:t>
-      </w:r>
-      <w:r>
-        <w:rPr>
-          <w:lang w:val="sr-Latn-CS"/>
-        </w:rPr>
-        <w:t xml:space="preserve"> </w:t>
-      </w:r>
-      <w:r>
-        <w:rPr>
-          <w:lang w:val="sr-Latn-CS"/>
-        </w:rPr>
-        <w:t>i/</w:t>
-      </w:r>
-      <w:r>
-        <w:rPr>
-          <w:lang w:val="sr-Latn-CS"/>
-        </w:rPr>
-        <w:t xml:space="preserve">ili lozinka nisu </w:t>
-      </w:r>
-      <w:r>
-        <w:rPr>
-          <w:lang w:val="sr-Latn-CS"/>
-        </w:rPr>
-        <w:t>validn</w:t>
-      </w:r>
-      <w:r>
-        <w:rPr>
-          <w:lang w:val="sr-Latn-CS"/>
-        </w:rPr>
-        <w:t>i</w:t>
-      </w:r>
-      <w:r>
-        <w:rPr>
-          <w:lang w:val="sr-Latn-CS"/>
-        </w:rPr>
-        <w:t>].</w:t>
-      </w:r>
-    </w:p>
-    <w:p>
-      <w:pPr>
-        <w:pStyle w:val="BodyText"/>
-        <w:numPr>
-          <w:ilvl w:val="0"/>
-          <w:numId w:val="14"/>
-        </w:numPr>
-        <w:rPr>
-          <w:lang w:val="sr-Latn-CS"/>
-        </w:rPr>
-      </w:pPr>
-      <w:r>
-        <w:rPr>
-          <w:lang w:val="sr-Latn-CS"/>
-        </w:rPr>
-        <w:t>Vrši se ažuriranje podataka u bazi podataka.</w:t>
-      </w:r>
-    </w:p>
-    <w:p>
-      <w:pPr>
-        <w:pStyle w:val="BodyText"/>
-        <w:numPr>
-          <w:ilvl w:val="0"/>
-          <w:numId w:val="14"/>
-        </w:numPr>
-        <w:rPr>
-          <w:lang w:val="sr-Latn-CS"/>
-        </w:rPr>
-      </w:pPr>
-      <w:r>
-        <w:rPr>
-          <w:lang w:val="sr-Latn-CS"/>
-        </w:rPr>
-        <w:t xml:space="preserve">Osvežava se stranica sa </w:t>
-      </w:r>
-      <w:r>
-        <w:rPr>
-          <w:lang w:val="sr-Latn-CS"/>
-        </w:rPr>
-        <w:t>spiskom korisnika</w:t>
+        <w:rPr>
+          <w:lang w:val="sr-Latn-CS"/>
+        </w:rPr>
+      </w:pPr>
+      <w:r>
+        <w:rPr>
+          <w:lang w:val="sr-Latn-CS"/>
+        </w:rPr>
+        <w:t>Web aplikacija NightEvents</w:t>
+      </w:r>
+      <w:r>
+        <w:rPr>
+          <w:lang w:val="sr-Latn-CS"/>
+        </w:rPr>
+        <w:t xml:space="preserve"> ne zahteva posebnu podršku i održavanje.</w:t>
+      </w:r>
+    </w:p>
+    <w:p>
+      <w:pPr>
+        <w:pStyle w:val="Heading2"/>
+        <w:rPr>
+          <w:lang w:val="sr-Latn-CS"/>
+        </w:rPr>
+      </w:pPr>
+      <w:bookmarkStart w:id="23" w:name="_Toc163018922"/>
+      <w:r>
+        <w:rPr>
+          <w:lang w:val="sr-Latn-CS"/>
+        </w:rPr>
+        <w:t>Ograničenja</w:t>
+      </w:r>
+      <w:bookmarkEnd w:id="23"/>
+    </w:p>
+    <w:p>
+      <w:pPr>
+        <w:pStyle w:val="BodyText"/>
+        <w:rPr>
+          <w:lang w:val="sr-Latn-CS"/>
+        </w:rPr>
+      </w:pPr>
+      <w:r>
+        <w:rPr>
+          <w:lang w:val="sr-Latn-CS"/>
+        </w:rPr>
+        <w:t>U ovom odeljku su specificirana ograničenja kojih se treba pridržavati pri projektovanju sistema koji se razvija</w:t>
       </w:r>
       <w:r>
         <w:rPr>
@@ -10698,246 +10878,43 @@
           <w:bCs/>
           <w:lang w:val="sr-Latn-CS"/>
         </w:rPr>
-        <w:t>Izuzetci:</w:t>
-      </w:r>
-    </w:p>
-    <w:p>
-      <w:pPr>
-        <w:pStyle w:val="BodyText"/>
-        <w:rPr>
-          <w:lang w:val="sr-Latn-CS"/>
-        </w:rPr>
-      </w:pPr>
-      <w:r>
-        <w:t>[</w:t>
-      </w:r>
-      <w:proofErr w:type="spellStart"/>
-      <w:r>
-        <w:rPr>
-          <w:i/>
-          <w:iCs/>
-        </w:rPr>
-        <w:t>Korisni</w:t>
-      </w:r>
-      <w:proofErr w:type="spellEnd"/>
-      <w:r>
-        <w:rPr>
-          <w:i/>
-          <w:iCs/>
-          <w:lang w:val="sr-Latn-CS"/>
-        </w:rPr>
-        <w:t xml:space="preserve">čko ime </w:t>
-      </w:r>
-      <w:r>
-        <w:rPr>
-          <w:i/>
-          <w:iCs/>
-          <w:lang w:val="sr-Latn-CS"/>
-        </w:rPr>
-        <w:t>i/ili lozinka nisu validni</w:t>
-      </w:r>
-      <w:r>
-        <w:t xml:space="preserve">] </w:t>
-      </w:r>
-      <w:r>
-        <w:rPr>
-          <w:lang w:val="sr-Latn-CS"/>
-        </w:rPr>
-        <w:t>Prikazuje se poruka o odgovarajućoj greški na formi za kreiranje novog korisničkog naloga.</w:t>
-      </w:r>
-    </w:p>
-    <w:p>
-      <w:pPr>
-        <w:pStyle w:val="BodyText"/>
-        <w:keepNext/>
-        <w:rPr>
-          <w:b/>
-          <w:bCs/>
-          <w:lang w:val="sr-Latn-CS"/>
-        </w:rPr>
-      </w:pPr>
-      <w:r>
-        <w:rPr>
-          <w:b/>
-          <w:bCs/>
-          <w:lang w:val="sr-Latn-CS"/>
-        </w:rPr>
-        <w:t>Posledice:</w:t>
-      </w:r>
-    </w:p>
-    <w:p>
-      <w:pPr>
-        <w:pStyle w:val="BodyText"/>
-        <w:rPr>
-          <w:lang w:val="sr-Latn-CS"/>
-        </w:rPr>
-      </w:pPr>
-      <w:r>
-        <w:rPr>
-          <w:lang w:val="sr-Latn-CS"/>
-        </w:rPr>
-        <w:t>Kreiran je novi korisnički nalog.</w:t>
-      </w:r>
-    </w:p>
-    <w:p>
-      <w:pPr>
-        <w:pStyle w:val="Heading2"/>
-        <w:rPr>
-          <w:lang w:val="sr-Latn-CS"/>
-        </w:rPr>
-      </w:pPr>
-      <w:bookmarkStart w:id="17" w:name="_Toc163018912"/>
-      <w:r>
-        <w:rPr>
-          <w:lang w:val="sr-Latn-CS"/>
-        </w:rPr>
-        <w:t>Brisanje postojećeg člana</w:t>
-      </w:r>
-      <w:bookmarkEnd w:id="17"/>
-    </w:p>
-    <w:p>
-      <w:pPr>
-        <w:pStyle w:val="BodyText"/>
-        <w:keepNext/>
-        <w:rPr>
-          <w:b/>
-          <w:bCs/>
-          <w:lang w:val="sr-Latn-CS"/>
-        </w:rPr>
-      </w:pPr>
-      <w:r>
-        <w:rPr>
-          <w:b/>
-          <w:bCs/>
-          <w:lang w:val="sr-Latn-CS"/>
-        </w:rPr>
-        <w:t>Kratak opis:</w:t>
-      </w:r>
-    </w:p>
-    <w:p>
-      <w:pPr>
-        <w:pStyle w:val="BodyText"/>
-        <w:rPr>
-          <w:lang w:val="sr-Latn-CS"/>
-        </w:rPr>
-      </w:pPr>
-      <w:r>
-        <w:rPr>
-          <w:lang w:val="sr-Latn-CS"/>
-        </w:rPr>
-        <w:t>Brisanje korisničkog naloga i podataka za postojećeg člana laboratorije.</w:t>
-      </w:r>
-    </w:p>
-    <w:p>
-      <w:pPr>
-        <w:pStyle w:val="BodyText"/>
-        <w:keepNext/>
-        <w:rPr>
-          <w:b/>
-          <w:bCs/>
-          <w:lang w:val="sr-Latn-CS"/>
-        </w:rPr>
-      </w:pPr>
-      <w:r>
-        <w:rPr>
-          <w:b/>
-          <w:bCs/>
-          <w:lang w:val="sr-Latn-CS"/>
-        </w:rPr>
-        <w:t>Akteri:</w:t>
-      </w:r>
-    </w:p>
-    <w:p>
-      <w:pPr>
-        <w:pStyle w:val="BodyText"/>
-        <w:rPr>
-          <w:lang w:val="sr-Latn-CS"/>
-        </w:rPr>
-      </w:pPr>
-      <w:r>
-        <w:rPr>
-          <w:lang w:val="sr-Latn-CS"/>
-        </w:rPr>
-        <w:t>Šef laboratorije, Administrator.</w:t>
-      </w:r>
-    </w:p>
-    <w:p>
-      <w:pPr>
-        <w:pStyle w:val="BodyText"/>
-        <w:keepNext/>
-        <w:rPr>
-          <w:b/>
-          <w:bCs/>
-          <w:lang w:val="sr-Latn-CS"/>
-        </w:rPr>
-      </w:pPr>
-      <w:r>
-        <w:rPr>
-          <w:b/>
-          <w:bCs/>
-          <w:lang w:val="sr-Latn-CS"/>
-        </w:rPr>
-        <w:t>Preduslovi:</w:t>
-      </w:r>
-    </w:p>
-    <w:p>
-      <w:pPr>
-        <w:pStyle w:val="BodyText"/>
-        <w:rPr>
-          <w:lang w:val="sr-Latn-CS"/>
-        </w:rPr>
-      </w:pPr>
-      <w:r>
-        <w:rPr>
-          <w:lang w:val="sr-Latn-CS"/>
-        </w:rPr>
-        <w:t>Korisnik je prijavljen na portal.</w:t>
-      </w:r>
-    </w:p>
-    <w:p>
-      <w:pPr>
-        <w:pStyle w:val="BodyText"/>
-        <w:keepNext/>
-        <w:rPr>
-          <w:b/>
-          <w:bCs/>
-          <w:lang w:val="sr-Latn-CS"/>
-        </w:rPr>
-      </w:pPr>
-      <w:r>
-        <w:rPr>
-          <w:b/>
-          <w:bCs/>
-          <w:lang w:val="sr-Latn-CS"/>
-        </w:rPr>
-        <w:t>Osnovni tok:</w:t>
-      </w:r>
-    </w:p>
-    <w:p>
-      <w:pPr>
-        <w:pStyle w:val="BodyText"/>
-        <w:numPr>
-          <w:ilvl w:val="0"/>
-          <w:numId w:val="15"/>
-        </w:numPr>
-        <w:rPr>
-          <w:lang w:val="sr-Latn-CS"/>
-        </w:rPr>
-      </w:pPr>
-      <w:r>
-        <w:rPr>
-          <w:lang w:val="sr-Latn-CS"/>
-        </w:rPr>
-        <w:t>Korisnik bira opciju za prikaz spiska članova laboratorije.</w:t>
-      </w:r>
-    </w:p>
-    <w:p>
-      <w:pPr>
-        <w:pStyle w:val="BodyText"/>
-        <w:numPr>
-          <w:ilvl w:val="0"/>
-          <w:numId w:val="15"/>
-        </w:numPr>
+        <w:t>Hardverska platforma</w:t>
+      </w:r>
+      <w:r>
+        <w:rPr>
+          <w:b/>
+          <w:bCs/>
+          <w:lang w:val="sr-Latn-CS"/>
+        </w:rPr>
+        <w:t>:</w:t>
+      </w:r>
+    </w:p>
+    <w:p>
+      <w:pPr>
+        <w:pStyle w:val="BodyText"/>
+        <w:rPr>
+          <w:lang w:val="sr-Latn-CS"/>
+        </w:rPr>
+      </w:pPr>
+      <w:r>
+        <w:rPr>
+          <w:lang w:val="sr-Latn-CS"/>
+        </w:rPr>
+        <w:t xml:space="preserve">Klijentski deo sistema treba da ima mogućnost izvršavanja na bilo kom PC računaru sa minimum </w:t>
+      </w:r>
+      <w:r>
+        <w:t>Pentium</w:t>
+      </w:r>
+      <w:r>
+        <w:rPr>
+          <w:lang w:val="sr-Latn-CS"/>
+        </w:rPr>
+        <w:t xml:space="preserve"> II procesorom i 128 MB RAM memorije. </w:t>
+      </w:r>
+    </w:p>
+    <w:p>
+      <w:pPr>
+        <w:pStyle w:val="BodyText"/>
         <w:rPr>
           <w:lang w:val="sr-Latn-CS"/>
         </w:rPr>
@@ -10947,2232 +10924,6 @@
           <w:lang w:val="sr-Latn-CS"/>
         </w:rPr>
         <w:lastRenderedPageBreak/>
-        <w:t>Prikazuje se stranica sa članovima laboratorije.</w:t>
-      </w:r>
-    </w:p>
-    <w:p>
-      <w:pPr>
-        <w:pStyle w:val="BodyText"/>
-        <w:numPr>
-          <w:ilvl w:val="0"/>
-          <w:numId w:val="15"/>
-        </w:numPr>
-        <w:rPr>
-          <w:lang w:val="sr-Latn-CS"/>
-        </w:rPr>
-      </w:pPr>
-      <w:r>
-        <w:rPr>
-          <w:lang w:val="sr-Latn-CS"/>
-        </w:rPr>
-        <w:t>Korisnik bira opciju za brisanje određenog člana sa spiska</w:t>
-      </w:r>
-      <w:r>
-        <w:rPr>
-          <w:lang w:val="sr-Latn-CS"/>
-        </w:rPr>
-        <w:t xml:space="preserve"> bivših članova</w:t>
-      </w:r>
-      <w:r>
-        <w:rPr>
-          <w:lang w:val="sr-Latn-CS"/>
-        </w:rPr>
-        <w:t>.</w:t>
-      </w:r>
-    </w:p>
-    <w:p>
-      <w:pPr>
-        <w:pStyle w:val="BodyText"/>
-        <w:numPr>
-          <w:ilvl w:val="0"/>
-          <w:numId w:val="15"/>
-        </w:numPr>
-        <w:rPr>
-          <w:lang w:val="sr-Latn-CS"/>
-        </w:rPr>
-      </w:pPr>
-      <w:r>
-        <w:rPr>
-          <w:lang w:val="sr-Latn-CS"/>
-        </w:rPr>
-        <w:t>Prikazuje se poruka kojom se zahteva potvrda brisanja.</w:t>
-      </w:r>
-    </w:p>
-    <w:p>
-      <w:pPr>
-        <w:pStyle w:val="BodyText"/>
-        <w:numPr>
-          <w:ilvl w:val="0"/>
-          <w:numId w:val="15"/>
-        </w:numPr>
-        <w:rPr>
-          <w:lang w:val="sr-Latn-CS"/>
-        </w:rPr>
-      </w:pPr>
-      <w:r>
-        <w:rPr>
-          <w:lang w:val="sr-Latn-CS"/>
-        </w:rPr>
-        <w:t>Korisnik potvrđuje da želi da obriše odgovarajućeg člana.</w:t>
-      </w:r>
-    </w:p>
-    <w:p>
-      <w:pPr>
-        <w:pStyle w:val="BodyText"/>
-        <w:numPr>
-          <w:ilvl w:val="0"/>
-          <w:numId w:val="15"/>
-        </w:numPr>
-        <w:rPr>
-          <w:lang w:val="sr-Latn-CS"/>
-        </w:rPr>
-      </w:pPr>
-      <w:r>
-        <w:rPr>
-          <w:lang w:val="sr-Latn-CS"/>
-        </w:rPr>
-        <w:t>Osvežava se stranica sa spiskom članova.</w:t>
-      </w:r>
-    </w:p>
-    <w:p>
-      <w:pPr>
-        <w:pStyle w:val="BodyText"/>
-        <w:keepNext/>
-        <w:rPr>
-          <w:b/>
-          <w:bCs/>
-          <w:lang w:val="sr-Latn-CS"/>
-        </w:rPr>
-      </w:pPr>
-      <w:r>
-        <w:rPr>
-          <w:b/>
-          <w:bCs/>
-          <w:lang w:val="sr-Latn-CS"/>
-        </w:rPr>
-        <w:t>Izuzetci:</w:t>
-      </w:r>
-    </w:p>
-    <w:p>
-      <w:pPr>
-        <w:pStyle w:val="BodyText"/>
-        <w:rPr>
-          <w:lang w:val="sr-Latn-CS"/>
-        </w:rPr>
-      </w:pPr>
-      <w:r>
-        <w:rPr>
-          <w:lang w:val="sr-Latn-CS"/>
-        </w:rPr>
-        <w:t>Nema</w:t>
-      </w:r>
-    </w:p>
-    <w:p>
-      <w:pPr>
-        <w:pStyle w:val="BodyText"/>
-        <w:keepNext/>
-        <w:rPr>
-          <w:b/>
-          <w:bCs/>
-          <w:lang w:val="sr-Latn-CS"/>
-        </w:rPr>
-      </w:pPr>
-      <w:r>
-        <w:rPr>
-          <w:b/>
-          <w:bCs/>
-          <w:lang w:val="sr-Latn-CS"/>
-        </w:rPr>
-        <w:t>Posledice:</w:t>
-      </w:r>
-    </w:p>
-    <w:p>
-      <w:pPr>
-        <w:pStyle w:val="BodyText"/>
-        <w:rPr>
-          <w:lang w:val="sr-Latn-CS"/>
-        </w:rPr>
-      </w:pPr>
-      <w:r>
-        <w:rPr>
-          <w:lang w:val="sr-Latn-CS"/>
-        </w:rPr>
-        <w:t>Korisnički nalog i podaci za izabranog č</w:t>
-      </w:r>
-      <w:r>
-        <w:rPr>
-          <w:lang w:val="sr-Latn-CS"/>
-        </w:rPr>
-        <w:t>lan</w:t>
-      </w:r>
-      <w:r>
-        <w:rPr>
-          <w:lang w:val="sr-Latn-CS"/>
-        </w:rPr>
-        <w:t>a</w:t>
-      </w:r>
-      <w:r>
-        <w:rPr>
-          <w:lang w:val="sr-Latn-CS"/>
-        </w:rPr>
-        <w:t xml:space="preserve"> laboratorije </w:t>
-      </w:r>
-      <w:r>
-        <w:rPr>
-          <w:lang w:val="sr-Latn-CS"/>
-        </w:rPr>
-        <w:t>su obrisani</w:t>
-      </w:r>
-      <w:r>
-        <w:rPr>
-          <w:lang w:val="sr-Latn-CS"/>
-        </w:rPr>
-        <w:t>.</w:t>
-      </w:r>
-    </w:p>
-    <w:p>
-      <w:pPr>
-        <w:pStyle w:val="Heading2"/>
-        <w:rPr>
-          <w:lang w:val="sr-Latn-CS"/>
-        </w:rPr>
-      </w:pPr>
-      <w:bookmarkStart w:id="18" w:name="_Toc163018913"/>
-      <w:r>
-        <w:rPr>
-          <w:lang w:val="sr-Latn-CS"/>
-        </w:rPr>
-        <w:t>Arhiviranje postojećeg člana</w:t>
-      </w:r>
-      <w:bookmarkEnd w:id="18"/>
-    </w:p>
-    <w:p>
-      <w:pPr>
-        <w:pStyle w:val="BodyText"/>
-        <w:keepNext/>
-        <w:rPr>
-          <w:b/>
-          <w:bCs/>
-          <w:lang w:val="sr-Latn-CS"/>
-        </w:rPr>
-      </w:pPr>
-      <w:r>
-        <w:rPr>
-          <w:b/>
-          <w:bCs/>
-          <w:lang w:val="sr-Latn-CS"/>
-        </w:rPr>
-        <w:t>Kratak opis:</w:t>
-      </w:r>
-    </w:p>
-    <w:p>
-      <w:pPr>
-        <w:pStyle w:val="BodyText"/>
-        <w:rPr>
-          <w:lang w:val="sr-Latn-CS"/>
-        </w:rPr>
-      </w:pPr>
-      <w:r>
-        <w:rPr>
-          <w:lang w:val="sr-Latn-CS"/>
-        </w:rPr>
-        <w:t>Arhiviranje korisničkog naloga i prevođenje aktivnog člana laboratorije u bivšeg.</w:t>
-      </w:r>
-    </w:p>
-    <w:p>
-      <w:pPr>
-        <w:pStyle w:val="BodyText"/>
-        <w:keepNext/>
-        <w:rPr>
-          <w:b/>
-          <w:bCs/>
-          <w:lang w:val="sr-Latn-CS"/>
-        </w:rPr>
-      </w:pPr>
-      <w:r>
-        <w:rPr>
-          <w:b/>
-          <w:bCs/>
-          <w:lang w:val="sr-Latn-CS"/>
-        </w:rPr>
-        <w:t>Akteri:</w:t>
-      </w:r>
-    </w:p>
-    <w:p>
-      <w:pPr>
-        <w:pStyle w:val="BodyText"/>
-        <w:rPr>
-          <w:lang w:val="sr-Latn-CS"/>
-        </w:rPr>
-      </w:pPr>
-      <w:r>
-        <w:rPr>
-          <w:lang w:val="sr-Latn-CS"/>
-        </w:rPr>
-        <w:t>Šef laboratorije, Administrator.</w:t>
-      </w:r>
-    </w:p>
-    <w:p>
-      <w:pPr>
-        <w:pStyle w:val="BodyText"/>
-        <w:keepNext/>
-        <w:rPr>
-          <w:b/>
-          <w:bCs/>
-          <w:lang w:val="sr-Latn-CS"/>
-        </w:rPr>
-      </w:pPr>
-      <w:r>
-        <w:rPr>
-          <w:b/>
-          <w:bCs/>
-          <w:lang w:val="sr-Latn-CS"/>
-        </w:rPr>
-        <w:t>Preduslovi:</w:t>
-      </w:r>
-    </w:p>
-    <w:p>
-      <w:pPr>
-        <w:pStyle w:val="BodyText"/>
-        <w:rPr>
-          <w:lang w:val="sr-Latn-CS"/>
-        </w:rPr>
-      </w:pPr>
-      <w:r>
-        <w:rPr>
-          <w:lang w:val="sr-Latn-CS"/>
-        </w:rPr>
-        <w:t>Korisnik je prijavljen na portal.</w:t>
-      </w:r>
-    </w:p>
-    <w:p>
-      <w:pPr>
-        <w:pStyle w:val="BodyText"/>
-        <w:keepNext/>
-        <w:rPr>
-          <w:b/>
-          <w:bCs/>
-          <w:lang w:val="sr-Latn-CS"/>
-        </w:rPr>
-      </w:pPr>
-      <w:r>
-        <w:rPr>
-          <w:b/>
-          <w:bCs/>
-          <w:lang w:val="sr-Latn-CS"/>
-        </w:rPr>
-        <w:t>Osnovni tok:</w:t>
-      </w:r>
-    </w:p>
-    <w:p>
-      <w:pPr>
-        <w:pStyle w:val="BodyText"/>
-        <w:numPr>
-          <w:ilvl w:val="0"/>
-          <w:numId w:val="16"/>
-        </w:numPr>
-        <w:rPr>
-          <w:lang w:val="sr-Latn-CS"/>
-        </w:rPr>
-      </w:pPr>
-      <w:r>
-        <w:rPr>
-          <w:lang w:val="sr-Latn-CS"/>
-        </w:rPr>
-        <w:t>Korisnik bira opciju za prikaz spiska članova laboratorije.</w:t>
-      </w:r>
-    </w:p>
-    <w:p>
-      <w:pPr>
-        <w:pStyle w:val="BodyText"/>
-        <w:numPr>
-          <w:ilvl w:val="0"/>
-          <w:numId w:val="16"/>
-        </w:numPr>
-        <w:rPr>
-          <w:lang w:val="sr-Latn-CS"/>
-        </w:rPr>
-      </w:pPr>
-      <w:r>
-        <w:rPr>
-          <w:lang w:val="sr-Latn-CS"/>
-        </w:rPr>
-        <w:t>Prikazuje se stranica sa članovima laboratorije.</w:t>
-      </w:r>
-    </w:p>
-    <w:p>
-      <w:pPr>
-        <w:pStyle w:val="BodyText"/>
-        <w:numPr>
-          <w:ilvl w:val="0"/>
-          <w:numId w:val="16"/>
-        </w:numPr>
-        <w:rPr>
-          <w:lang w:val="sr-Latn-CS"/>
-        </w:rPr>
-      </w:pPr>
-      <w:r>
-        <w:rPr>
-          <w:lang w:val="sr-Latn-CS"/>
-        </w:rPr>
-        <w:t>Korisnik bira opciju za arhiviranje određenog člana sa spiska</w:t>
-      </w:r>
-      <w:r>
-        <w:rPr>
-          <w:lang w:val="sr-Latn-CS"/>
-        </w:rPr>
-        <w:t xml:space="preserve"> aktivnih članova</w:t>
-      </w:r>
-      <w:r>
-        <w:rPr>
-          <w:lang w:val="sr-Latn-CS"/>
-        </w:rPr>
-        <w:t>.</w:t>
-      </w:r>
-    </w:p>
-    <w:p>
-      <w:pPr>
-        <w:pStyle w:val="BodyText"/>
-        <w:numPr>
-          <w:ilvl w:val="0"/>
-          <w:numId w:val="16"/>
-        </w:numPr>
-        <w:rPr>
-          <w:lang w:val="sr-Latn-CS"/>
-        </w:rPr>
-      </w:pPr>
-      <w:r>
-        <w:rPr>
-          <w:lang w:val="sr-Latn-CS"/>
-        </w:rPr>
-        <w:t xml:space="preserve">Prikazuje se poruka kojom se zahteva potvrda </w:t>
-      </w:r>
-      <w:r>
-        <w:rPr>
-          <w:lang w:val="sr-Latn-CS"/>
-        </w:rPr>
-        <w:t>arhiviranja</w:t>
-      </w:r>
-      <w:r>
-        <w:rPr>
-          <w:lang w:val="sr-Latn-CS"/>
-        </w:rPr>
-        <w:t>.</w:t>
-      </w:r>
-    </w:p>
-    <w:p>
-      <w:pPr>
-        <w:pStyle w:val="BodyText"/>
-        <w:numPr>
-          <w:ilvl w:val="0"/>
-          <w:numId w:val="16"/>
-        </w:numPr>
-        <w:rPr>
-          <w:lang w:val="sr-Latn-CS"/>
-        </w:rPr>
-      </w:pPr>
-      <w:r>
-        <w:rPr>
-          <w:lang w:val="sr-Latn-CS"/>
-        </w:rPr>
-        <w:t xml:space="preserve">Korisnik potvrđuje da želi da </w:t>
-      </w:r>
-      <w:r>
-        <w:rPr>
-          <w:lang w:val="sr-Latn-CS"/>
-        </w:rPr>
-        <w:t>arhivira</w:t>
-      </w:r>
-      <w:r>
-        <w:rPr>
-          <w:lang w:val="sr-Latn-CS"/>
-        </w:rPr>
-        <w:t xml:space="preserve"> odgovarajućeg člana.</w:t>
-      </w:r>
-    </w:p>
-    <w:p>
-      <w:pPr>
-        <w:pStyle w:val="BodyText"/>
-        <w:numPr>
-          <w:ilvl w:val="0"/>
-          <w:numId w:val="16"/>
-        </w:numPr>
-        <w:rPr>
-          <w:lang w:val="sr-Latn-CS"/>
-        </w:rPr>
-      </w:pPr>
-      <w:r>
-        <w:rPr>
-          <w:lang w:val="sr-Latn-CS"/>
-        </w:rPr>
-        <w:t>Osvežava se stranica sa spiskom članova.</w:t>
-      </w:r>
-    </w:p>
-    <w:p>
-      <w:pPr>
-        <w:pStyle w:val="BodyText"/>
-        <w:keepNext/>
-        <w:rPr>
-          <w:b/>
-          <w:bCs/>
-          <w:lang w:val="sr-Latn-CS"/>
-        </w:rPr>
-      </w:pPr>
-      <w:r>
-        <w:rPr>
-          <w:b/>
-          <w:bCs/>
-          <w:lang w:val="sr-Latn-CS"/>
-        </w:rPr>
-        <w:t>Izuzetci:</w:t>
-      </w:r>
-    </w:p>
-    <w:p>
-      <w:pPr>
-        <w:pStyle w:val="BodyText"/>
-        <w:rPr>
-          <w:lang w:val="sr-Latn-CS"/>
-        </w:rPr>
-      </w:pPr>
-      <w:r>
-        <w:rPr>
-          <w:lang w:val="sr-Latn-CS"/>
-        </w:rPr>
-        <w:t>Nema</w:t>
-      </w:r>
-    </w:p>
-    <w:p>
-      <w:pPr>
-        <w:pStyle w:val="BodyText"/>
-        <w:keepNext/>
-        <w:rPr>
-          <w:b/>
-          <w:bCs/>
-          <w:lang w:val="sr-Latn-CS"/>
-        </w:rPr>
-      </w:pPr>
-      <w:r>
-        <w:rPr>
-          <w:b/>
-          <w:bCs/>
-          <w:lang w:val="sr-Latn-CS"/>
-        </w:rPr>
-        <w:t>Posledice:</w:t>
-      </w:r>
-    </w:p>
-    <w:p>
-      <w:pPr>
-        <w:pStyle w:val="BodyText"/>
-        <w:rPr>
-          <w:lang w:val="sr-Latn-CS"/>
-        </w:rPr>
-      </w:pPr>
-      <w:r>
-        <w:rPr>
-          <w:lang w:val="sr-Latn-CS"/>
-        </w:rPr>
-        <w:t>Izabrani aktivni član je preveden u grupu bivših članova laboratorije</w:t>
-      </w:r>
-      <w:r>
-        <w:rPr>
-          <w:lang w:val="sr-Latn-CS"/>
-        </w:rPr>
-        <w:t>.</w:t>
-      </w:r>
-    </w:p>
-    <w:p>
-      <w:pPr>
-        <w:pStyle w:val="Heading2"/>
-        <w:rPr>
-          <w:lang w:val="sr-Latn-CS"/>
-        </w:rPr>
-      </w:pPr>
-      <w:bookmarkStart w:id="19" w:name="_Toc163018914"/>
-      <w:r>
-        <w:rPr>
-          <w:lang w:val="sr-Latn-CS"/>
-        </w:rPr>
-        <w:t>Kreiranje projekta i postavljanje vođe</w:t>
-      </w:r>
-      <w:bookmarkEnd w:id="19"/>
-    </w:p>
-    <w:p>
-      <w:pPr>
-        <w:pStyle w:val="BodyText"/>
-        <w:keepNext/>
-        <w:rPr>
-          <w:b/>
-          <w:bCs/>
-          <w:lang w:val="sr-Latn-CS"/>
-        </w:rPr>
-      </w:pPr>
-      <w:r>
-        <w:rPr>
-          <w:b/>
-          <w:bCs/>
-          <w:lang w:val="sr-Latn-CS"/>
-        </w:rPr>
-        <w:t>Kratak opis:</w:t>
-      </w:r>
-    </w:p>
-    <w:p>
-      <w:pPr>
-        <w:pStyle w:val="BodyText"/>
-        <w:rPr>
-          <w:lang w:val="sr-Latn-CS"/>
-        </w:rPr>
-      </w:pPr>
-      <w:r>
-        <w:rPr>
-          <w:lang w:val="sr-Latn-CS"/>
-        </w:rPr>
-        <w:t>Kreiranje novog projekta i postavljanje vođe projekta iz reda aktivnih članova laboratorije</w:t>
-      </w:r>
-      <w:r>
-        <w:rPr>
-          <w:lang w:val="sr-Latn-CS"/>
-        </w:rPr>
-        <w:t>.</w:t>
-      </w:r>
-    </w:p>
-    <w:p>
-      <w:pPr>
-        <w:pStyle w:val="BodyText"/>
-        <w:keepNext/>
-        <w:rPr>
-          <w:b/>
-          <w:bCs/>
-          <w:lang w:val="sr-Latn-CS"/>
-        </w:rPr>
-      </w:pPr>
-      <w:r>
-        <w:rPr>
-          <w:b/>
-          <w:bCs/>
-          <w:lang w:val="sr-Latn-CS"/>
-        </w:rPr>
-        <w:t>Akteri:</w:t>
-      </w:r>
-    </w:p>
-    <w:p>
-      <w:pPr>
-        <w:pStyle w:val="BodyText"/>
-        <w:rPr>
-          <w:lang w:val="sr-Latn-CS"/>
-        </w:rPr>
-      </w:pPr>
-      <w:r>
-        <w:rPr>
-          <w:lang w:val="sr-Latn-CS"/>
-        </w:rPr>
-        <w:t>Šef laboratorije, Administrator.</w:t>
-      </w:r>
-    </w:p>
-    <w:p>
-      <w:pPr>
-        <w:pStyle w:val="BodyText"/>
-        <w:keepNext/>
-        <w:rPr>
-          <w:b/>
-          <w:bCs/>
-          <w:lang w:val="sr-Latn-CS"/>
-        </w:rPr>
-      </w:pPr>
-      <w:r>
-        <w:rPr>
-          <w:b/>
-          <w:bCs/>
-          <w:lang w:val="sr-Latn-CS"/>
-        </w:rPr>
-        <w:t>Preduslovi:</w:t>
-      </w:r>
-    </w:p>
-    <w:p>
-      <w:pPr>
-        <w:pStyle w:val="BodyText"/>
-        <w:rPr>
-          <w:lang w:val="sr-Latn-CS"/>
-        </w:rPr>
-      </w:pPr>
-      <w:r>
-        <w:rPr>
-          <w:lang w:val="sr-Latn-CS"/>
-        </w:rPr>
-        <w:t>Korisnik je prijavljen na portal.</w:t>
-      </w:r>
-    </w:p>
-    <w:p>
-      <w:pPr>
-        <w:pStyle w:val="BodyText"/>
-        <w:keepNext/>
-        <w:rPr>
-          <w:b/>
-          <w:bCs/>
-          <w:lang w:val="sr-Latn-CS"/>
-        </w:rPr>
-      </w:pPr>
-      <w:r>
-        <w:rPr>
-          <w:b/>
-          <w:bCs/>
-          <w:lang w:val="sr-Latn-CS"/>
-        </w:rPr>
-        <w:lastRenderedPageBreak/>
-        <w:t>Osnovni tok:</w:t>
-      </w:r>
-    </w:p>
-    <w:p>
-      <w:pPr>
-        <w:pStyle w:val="BodyText"/>
-        <w:numPr>
-          <w:ilvl w:val="0"/>
-          <w:numId w:val="17"/>
-        </w:numPr>
-        <w:rPr>
-          <w:lang w:val="sr-Latn-CS"/>
-        </w:rPr>
-      </w:pPr>
-      <w:r>
-        <w:rPr>
-          <w:lang w:val="sr-Latn-CS"/>
-        </w:rPr>
-        <w:t xml:space="preserve">Korisnik bira opciju za prikaz spiska </w:t>
-      </w:r>
-      <w:r>
-        <w:rPr>
-          <w:lang w:val="sr-Latn-CS"/>
-        </w:rPr>
-        <w:t>projekata</w:t>
-      </w:r>
-      <w:r>
-        <w:rPr>
-          <w:lang w:val="sr-Latn-CS"/>
-        </w:rPr>
-        <w:t>.</w:t>
-      </w:r>
-    </w:p>
-    <w:p>
-      <w:pPr>
-        <w:pStyle w:val="BodyText"/>
-        <w:numPr>
-          <w:ilvl w:val="0"/>
-          <w:numId w:val="17"/>
-        </w:numPr>
-        <w:rPr>
-          <w:lang w:val="sr-Latn-CS"/>
-        </w:rPr>
-      </w:pPr>
-      <w:r>
-        <w:rPr>
-          <w:lang w:val="sr-Latn-CS"/>
-        </w:rPr>
-        <w:t xml:space="preserve">Prikazuje se stranica sa </w:t>
-      </w:r>
-      <w:r>
-        <w:rPr>
-          <w:lang w:val="sr-Latn-CS"/>
-        </w:rPr>
-        <w:t>spiskom projekata</w:t>
-      </w:r>
-      <w:r>
-        <w:rPr>
-          <w:lang w:val="sr-Latn-CS"/>
-        </w:rPr>
-        <w:t>.</w:t>
-      </w:r>
-    </w:p>
-    <w:p>
-      <w:pPr>
-        <w:pStyle w:val="BodyText"/>
-        <w:numPr>
-          <w:ilvl w:val="0"/>
-          <w:numId w:val="17"/>
-        </w:numPr>
-        <w:rPr>
-          <w:lang w:val="sr-Latn-CS"/>
-        </w:rPr>
-      </w:pPr>
-      <w:r>
-        <w:rPr>
-          <w:lang w:val="sr-Latn-CS"/>
-        </w:rPr>
-        <w:t xml:space="preserve">Korisnik bira opciju za </w:t>
-      </w:r>
-      <w:r>
-        <w:rPr>
-          <w:lang w:val="sr-Latn-CS"/>
-        </w:rPr>
-        <w:t>dodavanje novog projekta</w:t>
-      </w:r>
-      <w:r>
-        <w:rPr>
-          <w:lang w:val="sr-Latn-CS"/>
-        </w:rPr>
-        <w:t>.</w:t>
-      </w:r>
-    </w:p>
-    <w:p>
-      <w:pPr>
-        <w:pStyle w:val="BodyText"/>
-        <w:numPr>
-          <w:ilvl w:val="0"/>
-          <w:numId w:val="17"/>
-        </w:numPr>
-        <w:rPr>
-          <w:lang w:val="sr-Latn-CS"/>
-        </w:rPr>
-      </w:pPr>
-      <w:r>
-        <w:rPr>
-          <w:lang w:val="sr-Latn-CS"/>
-        </w:rPr>
-        <w:t xml:space="preserve">Prikazuje se </w:t>
-      </w:r>
-      <w:r>
-        <w:rPr>
-          <w:lang w:val="sr-Latn-CS"/>
-        </w:rPr>
-        <w:t xml:space="preserve">forma </w:t>
-      </w:r>
-      <w:r>
-        <w:rPr>
-          <w:lang w:val="sr-Latn-CS"/>
-        </w:rPr>
-        <w:t>za kreiranje novog projekta</w:t>
-      </w:r>
-      <w:r>
-        <w:rPr>
-          <w:lang w:val="sr-Latn-CS"/>
-        </w:rPr>
-        <w:t>.</w:t>
-      </w:r>
-    </w:p>
-    <w:p>
-      <w:pPr>
-        <w:pStyle w:val="BodyText"/>
-        <w:numPr>
-          <w:ilvl w:val="0"/>
-          <w:numId w:val="17"/>
-        </w:numPr>
-        <w:rPr>
-          <w:lang w:val="sr-Latn-CS"/>
-        </w:rPr>
-      </w:pPr>
-      <w:r>
-        <w:rPr>
-          <w:lang w:val="sr-Latn-CS"/>
-        </w:rPr>
-        <w:t xml:space="preserve">Korisnik </w:t>
-      </w:r>
-      <w:r>
-        <w:rPr>
-          <w:lang w:val="sr-Latn-CS"/>
-        </w:rPr>
-        <w:t xml:space="preserve">unosi naziv i bira vođu projekta a nakon toga aktivira komandu </w:t>
-      </w:r>
-      <w:r>
-        <w:rPr>
-          <w:i/>
-          <w:iCs/>
-          <w:lang w:val="sr-Latn-CS"/>
-        </w:rPr>
-        <w:t>Dodaj</w:t>
-      </w:r>
-      <w:r>
-        <w:rPr>
-          <w:lang w:val="sr-Latn-CS"/>
-        </w:rPr>
-        <w:t>.</w:t>
-      </w:r>
-    </w:p>
-    <w:p>
-      <w:pPr>
-        <w:pStyle w:val="BodyText"/>
-        <w:numPr>
-          <w:ilvl w:val="0"/>
-          <w:numId w:val="14"/>
-        </w:numPr>
-        <w:rPr>
-          <w:lang w:val="sr-Latn-CS"/>
-        </w:rPr>
-      </w:pPr>
-      <w:r>
-        <w:rPr>
-          <w:lang w:val="sr-Latn-CS"/>
-        </w:rPr>
-        <w:t xml:space="preserve">Vrši se provera podataka [izuzetak: </w:t>
-      </w:r>
-      <w:r>
-        <w:rPr>
-          <w:lang w:val="sr-Latn-CS"/>
-        </w:rPr>
-        <w:t>naziv projekta nije validan i/ili vođa projekta nije izabran</w:t>
-      </w:r>
-      <w:r>
-        <w:rPr>
-          <w:lang w:val="sr-Latn-CS"/>
-        </w:rPr>
-        <w:t>].</w:t>
-      </w:r>
-    </w:p>
-    <w:p>
-      <w:pPr>
-        <w:pStyle w:val="BodyText"/>
-        <w:numPr>
-          <w:ilvl w:val="0"/>
-          <w:numId w:val="17"/>
-        </w:numPr>
-        <w:rPr>
-          <w:lang w:val="sr-Latn-CS"/>
-        </w:rPr>
-      </w:pPr>
-      <w:r>
-        <w:rPr>
-          <w:lang w:val="sr-Latn-CS"/>
-        </w:rPr>
-        <w:t>Vrši se ažuriranje podataka u bazi podataka.</w:t>
-      </w:r>
-    </w:p>
-    <w:p>
-      <w:pPr>
-        <w:pStyle w:val="BodyText"/>
-        <w:numPr>
-          <w:ilvl w:val="0"/>
-          <w:numId w:val="17"/>
-        </w:numPr>
-        <w:rPr>
-          <w:lang w:val="sr-Latn-CS"/>
-        </w:rPr>
-      </w:pPr>
-      <w:r>
-        <w:rPr>
-          <w:lang w:val="sr-Latn-CS"/>
-        </w:rPr>
-        <w:t xml:space="preserve">Osvežava se stranica sa spiskom </w:t>
-      </w:r>
-      <w:r>
-        <w:rPr>
-          <w:lang w:val="sr-Latn-CS"/>
-        </w:rPr>
-        <w:t>projekata</w:t>
-      </w:r>
-      <w:r>
-        <w:rPr>
-          <w:lang w:val="sr-Latn-CS"/>
-        </w:rPr>
-        <w:t>.</w:t>
-      </w:r>
-    </w:p>
-    <w:p>
-      <w:pPr>
-        <w:pStyle w:val="BodyText"/>
-        <w:keepNext/>
-        <w:rPr>
-          <w:b/>
-          <w:bCs/>
-          <w:lang w:val="sr-Latn-CS"/>
-        </w:rPr>
-      </w:pPr>
-      <w:r>
-        <w:rPr>
-          <w:b/>
-          <w:bCs/>
-          <w:lang w:val="sr-Latn-CS"/>
-        </w:rPr>
-        <w:t>Izuzetci:</w:t>
-      </w:r>
-    </w:p>
-    <w:p>
-      <w:pPr>
-        <w:pStyle w:val="BodyText"/>
-      </w:pPr>
-      <w:r>
-        <w:t>[</w:t>
-      </w:r>
-      <w:r>
-        <w:rPr>
-          <w:i/>
-          <w:iCs/>
-        </w:rPr>
-        <w:t>N</w:t>
-      </w:r>
-      <w:r>
-        <w:rPr>
-          <w:i/>
-          <w:iCs/>
-          <w:lang w:val="sr-Latn-CS"/>
-        </w:rPr>
-        <w:t xml:space="preserve">aziv projekta nije validan </w:t>
-      </w:r>
-      <w:r>
-        <w:rPr>
-          <w:i/>
-          <w:iCs/>
-          <w:lang w:val="sr-Latn-CS"/>
-        </w:rPr>
-        <w:t>i/</w:t>
-      </w:r>
-      <w:r>
-        <w:rPr>
-          <w:i/>
-          <w:iCs/>
-          <w:lang w:val="sr-Latn-CS"/>
-        </w:rPr>
-        <w:t>ili vođa projekta nije izabran</w:t>
-      </w:r>
-      <w:r>
-        <w:t xml:space="preserve">] </w:t>
-      </w:r>
-      <w:proofErr w:type="spellStart"/>
-      <w:r>
-        <w:t>Prikazuje</w:t>
-      </w:r>
-      <w:proofErr w:type="spellEnd"/>
-      <w:r>
-        <w:t xml:space="preserve"> se </w:t>
-      </w:r>
-      <w:proofErr w:type="spellStart"/>
-      <w:r>
-        <w:t>odgovarajuća</w:t>
-      </w:r>
-      <w:proofErr w:type="spellEnd"/>
-      <w:r>
-        <w:t xml:space="preserve"> </w:t>
-      </w:r>
-      <w:proofErr w:type="spellStart"/>
-      <w:r>
-        <w:t>poruka</w:t>
-      </w:r>
-      <w:proofErr w:type="spellEnd"/>
-      <w:r>
-        <w:t xml:space="preserve"> o </w:t>
-      </w:r>
-      <w:proofErr w:type="spellStart"/>
-      <w:r>
-        <w:t>greški</w:t>
-      </w:r>
-      <w:proofErr w:type="spellEnd"/>
-      <w:r>
-        <w:t xml:space="preserve"> </w:t>
-      </w:r>
-      <w:proofErr w:type="spellStart"/>
-      <w:proofErr w:type="gramStart"/>
-      <w:r>
-        <w:t>na</w:t>
-      </w:r>
-      <w:proofErr w:type="spellEnd"/>
-      <w:proofErr w:type="gramEnd"/>
-      <w:r>
-        <w:t xml:space="preserve"> </w:t>
-      </w:r>
-      <w:proofErr w:type="spellStart"/>
-      <w:r>
-        <w:t>formi</w:t>
-      </w:r>
-      <w:proofErr w:type="spellEnd"/>
-      <w:r>
-        <w:t xml:space="preserve"> </w:t>
-      </w:r>
-      <w:proofErr w:type="spellStart"/>
-      <w:r>
-        <w:t>za</w:t>
-      </w:r>
-      <w:proofErr w:type="spellEnd"/>
-      <w:r>
-        <w:t xml:space="preserve"> </w:t>
-      </w:r>
-      <w:proofErr w:type="spellStart"/>
-      <w:r>
-        <w:t>kreiranje</w:t>
-      </w:r>
-      <w:proofErr w:type="spellEnd"/>
-      <w:r>
-        <w:t xml:space="preserve"> </w:t>
-      </w:r>
-      <w:proofErr w:type="spellStart"/>
-      <w:r>
-        <w:t>novog</w:t>
-      </w:r>
-      <w:proofErr w:type="spellEnd"/>
-      <w:r>
-        <w:t xml:space="preserve"> </w:t>
-      </w:r>
-      <w:proofErr w:type="spellStart"/>
-      <w:r>
-        <w:t>projekta</w:t>
-      </w:r>
-      <w:proofErr w:type="spellEnd"/>
-      <w:r>
-        <w:t>.</w:t>
-      </w:r>
-    </w:p>
-    <w:p>
-      <w:pPr>
-        <w:pStyle w:val="BodyText"/>
-        <w:keepNext/>
-        <w:rPr>
-          <w:b/>
-          <w:bCs/>
-          <w:lang w:val="sr-Latn-CS"/>
-        </w:rPr>
-      </w:pPr>
-      <w:r>
-        <w:rPr>
-          <w:b/>
-          <w:bCs/>
-          <w:lang w:val="sr-Latn-CS"/>
-        </w:rPr>
-        <w:t>Posledice:</w:t>
-      </w:r>
-    </w:p>
-    <w:p>
-      <w:pPr>
-        <w:pStyle w:val="BodyText"/>
-        <w:rPr>
-          <w:lang w:val="sr-Latn-CS"/>
-        </w:rPr>
-      </w:pPr>
-      <w:r>
-        <w:rPr>
-          <w:lang w:val="sr-Latn-CS"/>
-        </w:rPr>
-        <w:t>Kreiran je novi projekat</w:t>
-      </w:r>
-      <w:r>
-        <w:rPr>
-          <w:lang w:val="sr-Latn-CS"/>
-        </w:rPr>
-        <w:t>.</w:t>
-      </w:r>
-    </w:p>
-    <w:p>
-      <w:pPr>
-        <w:pStyle w:val="Heading2"/>
-        <w:rPr>
-          <w:lang w:val="sr-Latn-CS"/>
-        </w:rPr>
-      </w:pPr>
-      <w:bookmarkStart w:id="20" w:name="_Toc163018915"/>
-      <w:r>
-        <w:rPr>
-          <w:lang w:val="sr-Latn-CS"/>
-        </w:rPr>
-        <w:t>Ažuriranje podataka o projek</w:t>
-      </w:r>
-      <w:r>
-        <w:rPr>
-          <w:lang w:val="sr-Latn-CS"/>
-        </w:rPr>
-        <w:t>tu</w:t>
-      </w:r>
-      <w:bookmarkEnd w:id="20"/>
-    </w:p>
-    <w:p>
-      <w:pPr>
-        <w:pStyle w:val="BodyText"/>
-        <w:keepNext/>
-        <w:rPr>
-          <w:b/>
-          <w:bCs/>
-          <w:lang w:val="sr-Latn-CS"/>
-        </w:rPr>
-      </w:pPr>
-      <w:r>
-        <w:rPr>
-          <w:b/>
-          <w:bCs/>
-          <w:lang w:val="sr-Latn-CS"/>
-        </w:rPr>
-        <w:t>Kratak opis:</w:t>
-      </w:r>
-    </w:p>
-    <w:p>
-      <w:pPr>
-        <w:pStyle w:val="BodyText"/>
-        <w:rPr>
-          <w:lang w:val="sr-Latn-CS"/>
-        </w:rPr>
-      </w:pPr>
-      <w:r>
-        <w:rPr>
-          <w:lang w:val="sr-Latn-CS"/>
-        </w:rPr>
-        <w:t>Izmena podataka o projektu od strane vođe projekta.</w:t>
-      </w:r>
-    </w:p>
-    <w:p>
-      <w:pPr>
-        <w:pStyle w:val="BodyText"/>
-        <w:keepNext/>
-        <w:rPr>
-          <w:b/>
-          <w:bCs/>
-          <w:lang w:val="sr-Latn-CS"/>
-        </w:rPr>
-      </w:pPr>
-      <w:r>
-        <w:rPr>
-          <w:b/>
-          <w:bCs/>
-          <w:lang w:val="sr-Latn-CS"/>
-        </w:rPr>
-        <w:t>Akteri:</w:t>
-      </w:r>
-    </w:p>
-    <w:p>
-      <w:pPr>
-        <w:pStyle w:val="BodyText"/>
-        <w:rPr>
-          <w:lang w:val="sr-Latn-CS"/>
-        </w:rPr>
-      </w:pPr>
-      <w:r>
-        <w:rPr>
-          <w:lang w:val="sr-Latn-CS"/>
-        </w:rPr>
-        <w:t>Vođa projekta, Administrator.</w:t>
-      </w:r>
-    </w:p>
-    <w:p>
-      <w:pPr>
-        <w:pStyle w:val="BodyText"/>
-        <w:keepNext/>
-        <w:rPr>
-          <w:b/>
-          <w:bCs/>
-          <w:lang w:val="sr-Latn-CS"/>
-        </w:rPr>
-      </w:pPr>
-      <w:r>
-        <w:rPr>
-          <w:b/>
-          <w:bCs/>
-          <w:lang w:val="sr-Latn-CS"/>
-        </w:rPr>
-        <w:t>Preduslovi:</w:t>
-      </w:r>
-    </w:p>
-    <w:p>
-      <w:pPr>
-        <w:pStyle w:val="BodyText"/>
-        <w:rPr>
-          <w:lang w:val="sr-Latn-CS"/>
-        </w:rPr>
-      </w:pPr>
-      <w:r>
-        <w:rPr>
-          <w:lang w:val="sr-Latn-CS"/>
-        </w:rPr>
-        <w:t>Korisnik je prijavljen na portal.</w:t>
-      </w:r>
-    </w:p>
-    <w:p>
-      <w:pPr>
-        <w:pStyle w:val="BodyText"/>
-        <w:keepNext/>
-        <w:rPr>
-          <w:b/>
-          <w:bCs/>
-          <w:lang w:val="sr-Latn-CS"/>
-        </w:rPr>
-      </w:pPr>
-      <w:r>
-        <w:rPr>
-          <w:b/>
-          <w:bCs/>
-          <w:lang w:val="sr-Latn-CS"/>
-        </w:rPr>
-        <w:t>Osnovni tok:</w:t>
-      </w:r>
-    </w:p>
-    <w:p>
-      <w:pPr>
-        <w:pStyle w:val="BodyText"/>
-        <w:numPr>
-          <w:ilvl w:val="0"/>
-          <w:numId w:val="18"/>
-        </w:numPr>
-        <w:rPr>
-          <w:lang w:val="sr-Latn-CS"/>
-        </w:rPr>
-      </w:pPr>
-      <w:r>
-        <w:rPr>
-          <w:lang w:val="sr-Latn-CS"/>
-        </w:rPr>
-        <w:t>Korisnik bira opciju za prikaz spiska projekata.</w:t>
-      </w:r>
-    </w:p>
-    <w:p>
-      <w:pPr>
-        <w:pStyle w:val="BodyText"/>
-        <w:numPr>
-          <w:ilvl w:val="0"/>
-          <w:numId w:val="18"/>
-        </w:numPr>
-        <w:rPr>
-          <w:lang w:val="sr-Latn-CS"/>
-        </w:rPr>
-      </w:pPr>
-      <w:r>
-        <w:rPr>
-          <w:lang w:val="sr-Latn-CS"/>
-        </w:rPr>
-        <w:t>Prikazuje se stranica sa spiskom projekata.</w:t>
-      </w:r>
-    </w:p>
-    <w:p>
-      <w:pPr>
-        <w:pStyle w:val="BodyText"/>
-        <w:numPr>
-          <w:ilvl w:val="0"/>
-          <w:numId w:val="18"/>
-        </w:numPr>
-        <w:rPr>
-          <w:lang w:val="sr-Latn-CS"/>
-        </w:rPr>
-      </w:pPr>
-      <w:r>
-        <w:rPr>
-          <w:lang w:val="sr-Latn-CS"/>
-        </w:rPr>
-        <w:t>Korisnik bira opciju za prikaz podataka o nekom od projekata koje vodi.</w:t>
-      </w:r>
-    </w:p>
-    <w:p>
-      <w:pPr>
-        <w:pStyle w:val="BodyText"/>
-        <w:numPr>
-          <w:ilvl w:val="0"/>
-          <w:numId w:val="18"/>
-        </w:numPr>
-        <w:rPr>
-          <w:lang w:val="sr-Latn-CS"/>
-        </w:rPr>
-      </w:pPr>
-      <w:r>
-        <w:rPr>
-          <w:lang w:val="sr-Latn-CS"/>
-        </w:rPr>
-        <w:t>Prikazuje se stranica sa podacima o tom projektu.</w:t>
-      </w:r>
-    </w:p>
-    <w:p>
-      <w:pPr>
-        <w:pStyle w:val="BodyText"/>
-        <w:numPr>
-          <w:ilvl w:val="0"/>
-          <w:numId w:val="18"/>
-        </w:numPr>
-        <w:rPr>
-          <w:lang w:val="sr-Latn-CS"/>
-        </w:rPr>
-      </w:pPr>
-      <w:r>
-        <w:rPr>
-          <w:lang w:val="sr-Latn-CS"/>
-        </w:rPr>
-        <w:t>Korisnik bira opciju za izmenu podataka o projektu.</w:t>
-      </w:r>
-    </w:p>
-    <w:p>
-      <w:pPr>
-        <w:pStyle w:val="BodyText"/>
-        <w:numPr>
-          <w:ilvl w:val="0"/>
-          <w:numId w:val="18"/>
-        </w:numPr>
-        <w:rPr>
-          <w:lang w:val="sr-Latn-CS"/>
-        </w:rPr>
-      </w:pPr>
-      <w:r>
-        <w:rPr>
-          <w:lang w:val="sr-Latn-CS"/>
-        </w:rPr>
-        <w:t>Prikazuje se forma za ažuriranje podataka o projektu.</w:t>
-      </w:r>
-    </w:p>
-    <w:p>
-      <w:pPr>
-        <w:pStyle w:val="BodyText"/>
-        <w:numPr>
-          <w:ilvl w:val="0"/>
-          <w:numId w:val="18"/>
-        </w:numPr>
-        <w:rPr>
-          <w:lang w:val="sr-Latn-CS"/>
-        </w:rPr>
-      </w:pPr>
-      <w:r>
-        <w:rPr>
-          <w:lang w:val="sr-Latn-CS"/>
-        </w:rPr>
-        <w:t xml:space="preserve">Korisnik unosi željene izmene i aktivira komandu </w:t>
-      </w:r>
-      <w:r>
-        <w:rPr>
-          <w:i/>
-          <w:iCs/>
-          <w:lang w:val="sr-Latn-CS"/>
-        </w:rPr>
-        <w:t>Sačuvaj</w:t>
-      </w:r>
-      <w:r>
-        <w:rPr>
-          <w:lang w:val="sr-Latn-CS"/>
-        </w:rPr>
-        <w:t>.</w:t>
-      </w:r>
-    </w:p>
-    <w:p>
-      <w:pPr>
-        <w:pStyle w:val="BodyText"/>
-        <w:numPr>
-          <w:ilvl w:val="0"/>
-          <w:numId w:val="18"/>
-        </w:numPr>
-        <w:rPr>
-          <w:lang w:val="sr-Latn-CS"/>
-        </w:rPr>
-      </w:pPr>
-      <w:r>
-        <w:rPr>
-          <w:lang w:val="sr-Latn-CS"/>
-        </w:rPr>
-        <w:t xml:space="preserve">Vrši se provera unetih podataka </w:t>
-      </w:r>
-      <w:r>
-        <w:t>[</w:t>
-      </w:r>
-      <w:proofErr w:type="spellStart"/>
-      <w:r>
-        <w:t>izuzetak</w:t>
-      </w:r>
-      <w:proofErr w:type="spellEnd"/>
-      <w:r>
-        <w:t xml:space="preserve">: </w:t>
-      </w:r>
-      <w:proofErr w:type="spellStart"/>
-      <w:r>
-        <w:t>podaci</w:t>
-      </w:r>
-      <w:proofErr w:type="spellEnd"/>
-      <w:r>
-        <w:t xml:space="preserve"> o </w:t>
-      </w:r>
-      <w:proofErr w:type="spellStart"/>
-      <w:r>
-        <w:t>projektu</w:t>
-      </w:r>
-      <w:proofErr w:type="spellEnd"/>
-      <w:r>
-        <w:t xml:space="preserve"> </w:t>
-      </w:r>
-      <w:proofErr w:type="spellStart"/>
-      <w:r>
-        <w:t>nisu</w:t>
-      </w:r>
-      <w:proofErr w:type="spellEnd"/>
-      <w:r>
-        <w:t xml:space="preserve"> </w:t>
-      </w:r>
-      <w:proofErr w:type="spellStart"/>
-      <w:r>
-        <w:t>validni</w:t>
-      </w:r>
-      <w:proofErr w:type="spellEnd"/>
-      <w:r>
-        <w:t>].</w:t>
-      </w:r>
-    </w:p>
-    <w:p>
-      <w:pPr>
-        <w:pStyle w:val="BodyText"/>
-        <w:numPr>
-          <w:ilvl w:val="0"/>
-          <w:numId w:val="18"/>
-        </w:numPr>
-        <w:rPr>
-          <w:lang w:val="sr-Latn-CS"/>
-        </w:rPr>
-      </w:pPr>
-      <w:proofErr w:type="spellStart"/>
-      <w:r>
-        <w:t>Osve</w:t>
-      </w:r>
-      <w:proofErr w:type="spellEnd"/>
-      <w:r>
-        <w:rPr>
-          <w:lang w:val="sr-Latn-CS"/>
-        </w:rPr>
-        <w:t xml:space="preserve">žava se stranica </w:t>
-      </w:r>
-      <w:proofErr w:type="gramStart"/>
-      <w:r>
-        <w:rPr>
-          <w:lang w:val="sr-Latn-CS"/>
-        </w:rPr>
-        <w:t>sa</w:t>
-      </w:r>
-      <w:proofErr w:type="gramEnd"/>
-      <w:r>
-        <w:rPr>
-          <w:lang w:val="sr-Latn-CS"/>
-        </w:rPr>
-        <w:t xml:space="preserve"> podacima o projektu.</w:t>
-      </w:r>
-    </w:p>
-    <w:p>
-      <w:pPr>
-        <w:pStyle w:val="BodyText"/>
-        <w:keepNext/>
-        <w:rPr>
-          <w:b/>
-          <w:bCs/>
-          <w:lang w:val="sr-Latn-CS"/>
-        </w:rPr>
-      </w:pPr>
-      <w:r>
-        <w:rPr>
-          <w:b/>
-          <w:bCs/>
-          <w:lang w:val="sr-Latn-CS"/>
-        </w:rPr>
-        <w:t>Izuzetci:</w:t>
-      </w:r>
-    </w:p>
-    <w:p>
-      <w:pPr>
-        <w:pStyle w:val="BodyText"/>
-      </w:pPr>
-      <w:r>
-        <w:t>[</w:t>
-      </w:r>
-      <w:r>
-        <w:rPr>
-          <w:i/>
-          <w:iCs/>
-          <w:lang w:val="sr-Latn-CS"/>
-        </w:rPr>
-        <w:t>Podaci o projektu nisu validni</w:t>
-      </w:r>
-      <w:r>
-        <w:t xml:space="preserve">] </w:t>
-      </w:r>
-      <w:proofErr w:type="spellStart"/>
-      <w:r>
-        <w:t>Prikazuje</w:t>
-      </w:r>
-      <w:proofErr w:type="spellEnd"/>
-      <w:r>
-        <w:t xml:space="preserve"> se </w:t>
-      </w:r>
-      <w:proofErr w:type="spellStart"/>
-      <w:r>
-        <w:t>poruka</w:t>
-      </w:r>
-      <w:proofErr w:type="spellEnd"/>
-      <w:r>
-        <w:t xml:space="preserve"> o </w:t>
-      </w:r>
-      <w:proofErr w:type="spellStart"/>
-      <w:r>
-        <w:t>greški</w:t>
-      </w:r>
-      <w:proofErr w:type="spellEnd"/>
-      <w:r>
-        <w:t xml:space="preserve"> </w:t>
-      </w:r>
-      <w:proofErr w:type="spellStart"/>
-      <w:proofErr w:type="gramStart"/>
-      <w:r>
-        <w:t>na</w:t>
-      </w:r>
-      <w:proofErr w:type="spellEnd"/>
-      <w:proofErr w:type="gramEnd"/>
-      <w:r>
-        <w:t xml:space="preserve"> </w:t>
-      </w:r>
-      <w:proofErr w:type="spellStart"/>
-      <w:r>
-        <w:t>formi</w:t>
-      </w:r>
-      <w:proofErr w:type="spellEnd"/>
-      <w:r>
-        <w:t xml:space="preserve"> </w:t>
-      </w:r>
-      <w:proofErr w:type="spellStart"/>
-      <w:r>
-        <w:t>za</w:t>
-      </w:r>
-      <w:proofErr w:type="spellEnd"/>
-      <w:r>
-        <w:t xml:space="preserve"> </w:t>
-      </w:r>
-      <w:proofErr w:type="spellStart"/>
-      <w:r>
-        <w:t>izmenu</w:t>
-      </w:r>
-      <w:proofErr w:type="spellEnd"/>
-      <w:r>
-        <w:t xml:space="preserve"> </w:t>
-      </w:r>
-      <w:proofErr w:type="spellStart"/>
-      <w:r>
-        <w:t>podataka</w:t>
-      </w:r>
-      <w:proofErr w:type="spellEnd"/>
-      <w:r>
-        <w:t xml:space="preserve"> o </w:t>
-      </w:r>
-      <w:proofErr w:type="spellStart"/>
-      <w:r>
-        <w:t>projektu</w:t>
-      </w:r>
-      <w:proofErr w:type="spellEnd"/>
-      <w:r>
-        <w:t>.</w:t>
-      </w:r>
-    </w:p>
-    <w:p>
-      <w:pPr>
-        <w:pStyle w:val="BodyText"/>
-        <w:keepNext/>
-        <w:rPr>
-          <w:b/>
-          <w:bCs/>
-          <w:lang w:val="sr-Latn-CS"/>
-        </w:rPr>
-      </w:pPr>
-      <w:r>
-        <w:rPr>
-          <w:b/>
-          <w:bCs/>
-          <w:lang w:val="sr-Latn-CS"/>
-        </w:rPr>
-        <w:t>Posledice:</w:t>
-      </w:r>
-    </w:p>
-    <w:p>
-      <w:pPr>
-        <w:pStyle w:val="BodyText"/>
-        <w:rPr>
-          <w:lang w:val="sr-Latn-CS"/>
-        </w:rPr>
-      </w:pPr>
-      <w:r>
-        <w:rPr>
-          <w:lang w:val="sr-Latn-CS"/>
-        </w:rPr>
-        <w:t>Podaci o projektu su izmenjeni.</w:t>
-      </w:r>
-    </w:p>
-    <w:p>
-      <w:pPr>
-        <w:pStyle w:val="Heading1"/>
-        <w:rPr>
-          <w:lang w:val="sr-Latn-CS"/>
-        </w:rPr>
-      </w:pPr>
-      <w:bookmarkStart w:id="21" w:name="_Toc163018916"/>
-      <w:r>
-        <w:rPr>
-          <w:lang w:val="sr-Latn-CS"/>
-        </w:rPr>
-        <w:lastRenderedPageBreak/>
-        <w:t>Dodatni zahtevi</w:t>
-      </w:r>
-      <w:bookmarkEnd w:id="21"/>
-    </w:p>
-    <w:p>
-      <w:pPr>
-        <w:pStyle w:val="Heading2"/>
-        <w:rPr>
-          <w:lang w:val="sr-Latn-CS"/>
-        </w:rPr>
-      </w:pPr>
-      <w:bookmarkStart w:id="22" w:name="_Toc163018917"/>
-      <w:r>
-        <w:rPr>
-          <w:lang w:val="sr-Latn-CS"/>
-        </w:rPr>
-        <w:t>Funkcionalnost</w:t>
-      </w:r>
-      <w:bookmarkEnd w:id="22"/>
-    </w:p>
-    <w:p>
-      <w:pPr>
-        <w:pStyle w:val="BodyText"/>
-        <w:rPr>
-          <w:lang w:val="sr-Latn-CS"/>
-        </w:rPr>
-      </w:pPr>
-      <w:r>
-        <w:rPr>
-          <w:lang w:val="sr-Latn-CS"/>
-        </w:rPr>
-        <w:t>U ovom odeljku su specificirani funkcionalni zahtevi koji su zajednički za više slučajeva korišćenja</w:t>
-      </w:r>
-      <w:r>
-        <w:rPr>
-          <w:lang w:val="sr-Latn-CS"/>
-        </w:rPr>
-        <w:t>.</w:t>
-      </w:r>
-    </w:p>
-    <w:p>
-      <w:pPr>
-        <w:pStyle w:val="BodyText"/>
-        <w:rPr>
-          <w:lang w:val="sr-Latn-CS"/>
-        </w:rPr>
-      </w:pPr>
-      <w:r>
-        <w:rPr>
-          <w:lang w:val="sr-Latn-CS"/>
-        </w:rPr>
-        <w:t>NightEvents Web aplikacija</w:t>
-      </w:r>
-      <w:r>
-        <w:rPr>
-          <w:lang w:val="sr-Latn-CS"/>
-        </w:rPr>
-        <w:t xml:space="preserve"> </w:t>
-      </w:r>
-      <w:r>
-        <w:rPr>
-          <w:lang w:val="sr-Latn-CS"/>
-        </w:rPr>
-        <w:t>ne zahteva nikakve dodatne funkcionalnosti</w:t>
-      </w:r>
-      <w:r>
-        <w:rPr>
-          <w:lang w:val="sr-Latn-CS"/>
-        </w:rPr>
-        <w:t>.</w:t>
-      </w:r>
-    </w:p>
-    <w:p>
-      <w:pPr>
-        <w:pStyle w:val="Heading2"/>
-        <w:rPr>
-          <w:lang w:val="sr-Latn-CS"/>
-        </w:rPr>
-      </w:pPr>
-      <w:bookmarkStart w:id="23" w:name="_Toc163018918"/>
-      <w:r>
-        <w:rPr>
-          <w:lang w:val="sr-Latn-CS"/>
-        </w:rPr>
-        <w:t>Upotrebivost</w:t>
-      </w:r>
-      <w:bookmarkEnd w:id="23"/>
-    </w:p>
-    <w:p>
-      <w:pPr>
-        <w:pStyle w:val="BodyText"/>
-        <w:rPr>
-          <w:lang w:val="sr-Latn-CS"/>
-        </w:rPr>
-      </w:pPr>
-      <w:r>
-        <w:rPr>
-          <w:lang w:val="sr-Latn-CS"/>
-        </w:rPr>
-        <w:t>U ovom odeljku su specificirani zahtevi</w:t>
-      </w:r>
-      <w:r>
-        <w:rPr>
-          <w:lang w:val="sr-Latn-CS"/>
-        </w:rPr>
-        <w:t xml:space="preserve"> koji su vezani za, ili utiču na </w:t>
-      </w:r>
-      <w:r>
-        <w:rPr>
-          <w:lang w:val="sr-Latn-CS"/>
-        </w:rPr>
-        <w:t>upotrebivosti sistema koji se razvija.</w:t>
-      </w:r>
-    </w:p>
-    <w:p>
-      <w:pPr>
-        <w:pStyle w:val="BodyText"/>
-        <w:keepNext/>
-        <w:rPr>
-          <w:b/>
-          <w:bCs/>
-          <w:lang w:val="sr-Latn-CS"/>
-        </w:rPr>
-      </w:pPr>
-      <w:r>
-        <w:rPr>
-          <w:b/>
-          <w:bCs/>
-          <w:lang w:val="sr-Latn-CS"/>
-        </w:rPr>
-        <w:t>Korisnički interfejs prilagođen korisniku:</w:t>
-      </w:r>
-    </w:p>
-    <w:p>
-      <w:pPr>
-        <w:pStyle w:val="BodyText"/>
-        <w:rPr>
-          <w:lang w:val="sr-Latn-CS"/>
-        </w:rPr>
-      </w:pPr>
-      <w:r>
-        <w:rPr>
-          <w:lang w:val="sr-Latn-CS"/>
-        </w:rPr>
-        <w:t xml:space="preserve">Korisnički interfejs </w:t>
-      </w:r>
-      <w:r>
-        <w:rPr>
-          <w:lang w:val="sr-Latn-CS"/>
-        </w:rPr>
-        <w:t>Web aplikacije NightEvents</w:t>
-      </w:r>
-      <w:r>
-        <w:rPr>
-          <w:lang w:val="sr-Latn-CS"/>
-        </w:rPr>
-        <w:t xml:space="preserve"> će biti dizajniran tako da bude omogućeno jednostavno i intuitivno korišćenje bez potrebe za organizovanjem dodatne obuke. </w:t>
-      </w:r>
-    </w:p>
-    <w:p>
-      <w:pPr>
-        <w:pStyle w:val="Heading2"/>
-        <w:rPr>
-          <w:lang w:val="sr-Latn-CS"/>
-        </w:rPr>
-      </w:pPr>
-      <w:bookmarkStart w:id="24" w:name="_Toc163018919"/>
-      <w:r>
-        <w:rPr>
-          <w:lang w:val="sr-Latn-CS"/>
-        </w:rPr>
-        <w:t>Pouzdanost</w:t>
-      </w:r>
-      <w:bookmarkEnd w:id="24"/>
-    </w:p>
-    <w:p>
-      <w:pPr>
-        <w:pStyle w:val="BodyText"/>
-        <w:rPr>
-          <w:lang w:val="sr-Latn-CS"/>
-        </w:rPr>
-      </w:pPr>
-      <w:r>
-        <w:rPr>
-          <w:lang w:val="sr-Latn-CS"/>
-        </w:rPr>
-        <w:t>U ovom odeljku su specificirani zahtevi u pogledu pouzdanosti sistema koji se razvija.</w:t>
-      </w:r>
-    </w:p>
-    <w:p>
-      <w:pPr>
-        <w:pStyle w:val="BodyText"/>
-        <w:keepNext/>
-        <w:rPr>
-          <w:b/>
-          <w:bCs/>
-          <w:lang w:val="sr-Latn-CS"/>
-        </w:rPr>
-      </w:pPr>
-      <w:r>
-        <w:rPr>
-          <w:b/>
-          <w:bCs/>
-          <w:lang w:val="sr-Latn-CS"/>
-        </w:rPr>
-        <w:t>Dostupnost</w:t>
-      </w:r>
-      <w:r>
-        <w:rPr>
-          <w:b/>
-          <w:bCs/>
-          <w:lang w:val="sr-Latn-CS"/>
-        </w:rPr>
-        <w:t>:</w:t>
-      </w:r>
-    </w:p>
-    <w:p>
-      <w:pPr>
-        <w:pStyle w:val="BodyText"/>
-        <w:rPr>
-          <w:lang w:val="sr-Latn-CS"/>
-        </w:rPr>
-      </w:pPr>
-      <w:r>
-        <w:rPr>
-          <w:lang w:val="sr-Latn-CS"/>
-        </w:rPr>
-        <w:t>Web aplikacija NightEvents</w:t>
-      </w:r>
-      <w:r>
-        <w:rPr>
-          <w:lang w:val="sr-Latn-CS"/>
-        </w:rPr>
-        <w:t xml:space="preserve"> će biti dostupan 24 časa dnevno, 7 dana u nedelji. Vreme kada portal nije dostupan ne sme da pređe 10%.</w:t>
-      </w:r>
-    </w:p>
-    <w:p>
-      <w:pPr>
-        <w:pStyle w:val="BodyText"/>
-        <w:keepNext/>
-        <w:rPr>
-          <w:b/>
-          <w:bCs/>
-          <w:lang w:val="sr-Latn-CS"/>
-        </w:rPr>
-      </w:pPr>
-      <w:r>
-        <w:rPr>
-          <w:b/>
-          <w:bCs/>
-          <w:lang w:val="sr-Latn-CS"/>
-        </w:rPr>
-        <w:t>Srednje vreme između otkaza</w:t>
-      </w:r>
-      <w:r>
-        <w:rPr>
-          <w:b/>
-          <w:bCs/>
-          <w:lang w:val="sr-Latn-CS"/>
-        </w:rPr>
-        <w:t>:</w:t>
-      </w:r>
-    </w:p>
-    <w:p>
-      <w:pPr>
-        <w:pStyle w:val="BodyText"/>
-        <w:rPr>
-          <w:lang w:val="sr-Latn-CS"/>
-        </w:rPr>
-      </w:pPr>
-      <w:r>
-        <w:rPr>
-          <w:lang w:val="sr-Latn-CS"/>
-        </w:rPr>
-        <w:t>Srednje vreme između dva sukcesivna otkaza ne sme da padne ispod 120 sati.</w:t>
-      </w:r>
-    </w:p>
-    <w:p>
-      <w:pPr>
-        <w:pStyle w:val="Heading2"/>
-        <w:rPr>
-          <w:lang w:val="sr-Latn-CS"/>
-        </w:rPr>
-      </w:pPr>
-      <w:bookmarkStart w:id="25" w:name="_Toc163018920"/>
-      <w:r>
-        <w:rPr>
-          <w:lang w:val="sr-Latn-CS"/>
-        </w:rPr>
-        <w:t>Performanse</w:t>
-      </w:r>
-      <w:bookmarkEnd w:id="25"/>
-    </w:p>
-    <w:p>
-      <w:pPr>
-        <w:pStyle w:val="BodyText"/>
-        <w:rPr>
-          <w:lang w:val="sr-Latn-CS"/>
-        </w:rPr>
-      </w:pPr>
-      <w:r>
-        <w:rPr>
-          <w:lang w:val="sr-Latn-CS"/>
-        </w:rPr>
-        <w:t>U ovom odeljku su specificirani zahtevi koji definišu željene performanse sistema koji se razvija.</w:t>
-      </w:r>
-    </w:p>
-    <w:p>
-      <w:pPr>
-        <w:pStyle w:val="BodyText"/>
-        <w:keepNext/>
-        <w:rPr>
-          <w:b/>
-          <w:bCs/>
-          <w:lang w:val="sr-Latn-CS"/>
-        </w:rPr>
-      </w:pPr>
-      <w:r>
-        <w:rPr>
-          <w:b/>
-          <w:bCs/>
-          <w:lang w:val="sr-Latn-CS"/>
-        </w:rPr>
-        <w:t>Broj korisnika koji simultano pristupaju</w:t>
-      </w:r>
-      <w:r>
-        <w:rPr>
-          <w:b/>
-          <w:bCs/>
-          <w:lang w:val="sr-Latn-CS"/>
-        </w:rPr>
-        <w:t>:</w:t>
-      </w:r>
-    </w:p>
-    <w:p>
-      <w:pPr>
-        <w:pStyle w:val="BodyText"/>
-        <w:rPr>
-          <w:lang w:val="sr-Latn-CS"/>
-        </w:rPr>
-      </w:pPr>
-      <w:r>
-        <w:rPr>
-          <w:lang w:val="sr-Latn-CS"/>
-        </w:rPr>
-        <w:t>Sistem će da podrži do 1000 simultanih pristupa korisnika</w:t>
-      </w:r>
-      <w:r>
-        <w:rPr>
-          <w:lang w:val="sr-Latn-CS"/>
-        </w:rPr>
-        <w:t xml:space="preserve"> portalu</w:t>
-      </w:r>
-      <w:r>
-        <w:rPr>
-          <w:lang w:val="sr-Latn-CS"/>
-        </w:rPr>
-        <w:t>.</w:t>
-      </w:r>
-      <w:r>
-        <w:rPr>
-          <w:lang w:val="sr-Latn-CS"/>
-        </w:rPr>
-        <w:t xml:space="preserve"> </w:t>
-      </w:r>
-    </w:p>
-    <w:p>
-      <w:pPr>
-        <w:pStyle w:val="BodyText"/>
-        <w:keepNext/>
-        <w:rPr>
-          <w:b/>
-          <w:bCs/>
-          <w:lang w:val="sr-Latn-CS"/>
-        </w:rPr>
-      </w:pPr>
-      <w:r>
-        <w:rPr>
-          <w:b/>
-          <w:bCs/>
-          <w:lang w:val="sr-Latn-CS"/>
-        </w:rPr>
-        <w:t xml:space="preserve">Vreme odziva </w:t>
-      </w:r>
-      <w:r>
-        <w:rPr>
-          <w:b/>
-          <w:bCs/>
-          <w:lang w:val="sr-Latn-CS"/>
-        </w:rPr>
-        <w:t xml:space="preserve">za pristup </w:t>
-      </w:r>
-      <w:r>
-        <w:rPr>
-          <w:b/>
-          <w:bCs/>
-          <w:lang w:val="sr-Latn-CS"/>
-        </w:rPr>
-        <w:t>baz</w:t>
-      </w:r>
-      <w:r>
-        <w:rPr>
-          <w:b/>
-          <w:bCs/>
-          <w:lang w:val="sr-Latn-CS"/>
-        </w:rPr>
-        <w:t>i</w:t>
-      </w:r>
-      <w:r>
-        <w:rPr>
-          <w:b/>
-          <w:bCs/>
-          <w:lang w:val="sr-Latn-CS"/>
-        </w:rPr>
-        <w:t xml:space="preserve"> podataka</w:t>
-      </w:r>
-      <w:r>
-        <w:rPr>
-          <w:b/>
-          <w:bCs/>
-          <w:lang w:val="sr-Latn-CS"/>
-        </w:rPr>
-        <w:t>:</w:t>
-      </w:r>
-    </w:p>
-    <w:p>
-      <w:pPr>
-        <w:pStyle w:val="BodyText"/>
-        <w:rPr>
-          <w:lang w:val="sr-Latn-CS"/>
-        </w:rPr>
-      </w:pPr>
-      <w:r>
-        <w:rPr>
-          <w:lang w:val="sr-Latn-CS"/>
-        </w:rPr>
-        <w:t>Vreme potrebno za pristupanje bazi podataka u cilju izvršenje nekog upita ne sme da veće od 5 sekundi.</w:t>
-      </w:r>
-    </w:p>
-    <w:p>
-      <w:pPr>
-        <w:pStyle w:val="Heading2"/>
-        <w:rPr>
-          <w:lang w:val="sr-Latn-CS"/>
-        </w:rPr>
-      </w:pPr>
-      <w:bookmarkStart w:id="26" w:name="_Toc163018921"/>
-      <w:r>
-        <w:rPr>
-          <w:lang w:val="sr-Latn-CS"/>
-        </w:rPr>
-        <w:t>Podrška i održavanje</w:t>
-      </w:r>
-      <w:bookmarkEnd w:id="26"/>
-    </w:p>
-    <w:p>
-      <w:pPr>
-        <w:pStyle w:val="BodyText"/>
-        <w:rPr>
-          <w:lang w:val="sr-Latn-CS"/>
-        </w:rPr>
-      </w:pPr>
-      <w:r>
-        <w:rPr>
-          <w:lang w:val="sr-Latn-CS"/>
-        </w:rPr>
-        <w:t>U ovom odeljku su specificirani zahtevi koji treba da poboljšaju stepen podrške i mogućnost održavanja sistema koji se razvija</w:t>
-      </w:r>
-      <w:r>
-        <w:rPr>
-          <w:lang w:val="sr-Latn-CS"/>
-        </w:rPr>
-        <w:t>.</w:t>
-      </w:r>
-    </w:p>
-    <w:p>
-      <w:pPr>
-        <w:pStyle w:val="BodyText"/>
-        <w:rPr>
-          <w:lang w:val="sr-Latn-CS"/>
-        </w:rPr>
-      </w:pPr>
-      <w:r>
-        <w:rPr>
-          <w:lang w:val="sr-Latn-CS"/>
-        </w:rPr>
-        <w:t>Web aplikacija NightEvents</w:t>
-      </w:r>
-      <w:r>
-        <w:rPr>
-          <w:lang w:val="sr-Latn-CS"/>
-        </w:rPr>
-        <w:t xml:space="preserve"> ne zahteva posebnu podršku i održavanje.</w:t>
-      </w:r>
-    </w:p>
-    <w:p>
-      <w:pPr>
-        <w:pStyle w:val="Heading2"/>
-        <w:rPr>
-          <w:lang w:val="sr-Latn-CS"/>
-        </w:rPr>
-      </w:pPr>
-      <w:bookmarkStart w:id="27" w:name="_Toc163018922"/>
-      <w:r>
-        <w:rPr>
-          <w:lang w:val="sr-Latn-CS"/>
-        </w:rPr>
-        <w:t>Ograničenja</w:t>
-      </w:r>
-      <w:bookmarkEnd w:id="27"/>
-    </w:p>
-    <w:p>
-      <w:pPr>
-        <w:pStyle w:val="BodyText"/>
-        <w:rPr>
-          <w:lang w:val="sr-Latn-CS"/>
-        </w:rPr>
-      </w:pPr>
-      <w:r>
-        <w:rPr>
-          <w:lang w:val="sr-Latn-CS"/>
-        </w:rPr>
-        <w:t>U ovom odeljku su specificirana ograničenja kojih se treba pridržavati pri projektovanju sistema koji se razvija</w:t>
-      </w:r>
-      <w:r>
-        <w:rPr>
-          <w:lang w:val="sr-Latn-CS"/>
-        </w:rPr>
-        <w:t>.</w:t>
-      </w:r>
-    </w:p>
-    <w:p>
-      <w:pPr>
-        <w:pStyle w:val="BodyText"/>
-        <w:keepNext/>
-        <w:rPr>
-          <w:b/>
-          <w:bCs/>
-          <w:lang w:val="sr-Latn-CS"/>
-        </w:rPr>
-      </w:pPr>
-      <w:r>
-        <w:rPr>
-          <w:b/>
-          <w:bCs/>
-          <w:lang w:val="sr-Latn-CS"/>
-        </w:rPr>
-        <w:t>Hardverska platforma</w:t>
-      </w:r>
-      <w:r>
-        <w:rPr>
-          <w:b/>
-          <w:bCs/>
-          <w:lang w:val="sr-Latn-CS"/>
-        </w:rPr>
-        <w:t>:</w:t>
-      </w:r>
-    </w:p>
-    <w:p>
-      <w:pPr>
-        <w:pStyle w:val="BodyText"/>
-        <w:rPr>
-          <w:lang w:val="sr-Latn-CS"/>
-        </w:rPr>
-      </w:pPr>
-      <w:r>
-        <w:rPr>
-          <w:lang w:val="sr-Latn-CS"/>
-        </w:rPr>
-        <w:t xml:space="preserve">Klijentski deo sistema treba da ima mogućnost izvršavanja na bilo kom PC računaru sa minimum </w:t>
-      </w:r>
-      <w:r>
-        <w:t>Pentium</w:t>
-      </w:r>
-      <w:r>
-        <w:rPr>
-          <w:lang w:val="sr-Latn-CS"/>
-        </w:rPr>
-        <w:t xml:space="preserve"> II procesorom i 128 MB RAM memorije. </w:t>
-      </w:r>
-    </w:p>
-    <w:p>
-      <w:pPr>
-        <w:pStyle w:val="BodyText"/>
-        <w:rPr>
-          <w:lang w:val="sr-Latn-CS"/>
-        </w:rPr>
-      </w:pPr>
-      <w:r>
-        <w:rPr>
-          <w:lang w:val="sr-Latn-CS"/>
-        </w:rPr>
         <w:t>Serverski deo sistema će raditi na PC računaru sa procesorom Pentium IV i 1GB RAM memorije.</w:t>
       </w:r>
     </w:p>
@@ -13439,7 +11190,7 @@
               <w:noProof/>
               <w:lang w:val="sr-Latn-CS"/>
             </w:rPr>
-            <w:t>18</w:t>
+            <w:t>16</w:t>
           </w:r>
           <w:r>
             <w:rPr>
@@ -13455,31 +11206,16 @@
             </w:rPr>
             <w:t xml:space="preserve"> od </w:t>
           </w:r>
-          <w:r>
-            <w:fldChar w:fldCharType="begin"/>
-          </w:r>
-          <w:r>
-            <w:instrText xml:space="preserve"> NUMPAGES  \* MERGEFORMAT </w:instrText>
-          </w:r>
-          <w:r>
-            <w:fldChar w:fldCharType="separate"/>
-          </w:r>
-          <w:r>
-            <w:rPr>
-              <w:rStyle w:val="PageNumber"/>
-              <w:noProof/>
-              <w:lang w:val="sr-Latn-CS"/>
-            </w:rPr>
-            <w:t>18</w:t>
-          </w:r>
-          <w:r>
-            <w:rPr>
-              <w:rStyle w:val="PageNumber"/>
-              <w:noProof/>
-              <w:lang w:val="sr-Latn-CS"/>
-            </w:rPr>
-            <w:fldChar w:fldCharType="end"/>
-          </w:r>
+          <w:fldSimple w:instr=" NUMPAGES  \* MERGEFORMAT ">
+            <w:r>
+              <w:rPr>
+                <w:rStyle w:val="PageNumber"/>
+                <w:noProof/>
+                <w:lang w:val="sr-Latn-CS"/>
+              </w:rPr>
+              <w:t>16</w:t>
+            </w:r>
+          </w:fldSimple>
         </w:p>
       </w:tc>
     </w:tr>
